--- a/Programacion/CSharp/Parcial2/2021_1O_SegundoParcial.docx
+++ b/Programacion/CSharp/Parcial2/2021_1O_SegundoParcial.docx
@@ -2552,13 +2552,7 @@
         <w:rPr>
           <w:rFonts w:ascii="Calibri" w:hAnsi="Calibri"/>
         </w:rPr>
-        <w:t>infor</w:t>
-      </w:r>
-      <w:r>
-        <w:rPr>
-          <w:rFonts w:ascii="Calibri" w:hAnsi="Calibri"/>
-        </w:rPr>
-        <w:t>máticos</w:t>
+        <w:t>informáticos</w:t>
       </w:r>
       <w:r>
         <w:rPr>
@@ -4334,10 +4328,7 @@
         <w:t xml:space="preserve"> </w:t>
       </w:r>
       <w:r>
-        <w:t>proyecto deberá incluir el código fuente desarrollado, el cual deberá compilar con el f</w:t>
-      </w:r>
-      <w:r>
-        <w:t>in de</w:t>
+        <w:t>proyecto deberá incluir el código fuente desarrollado, el cual deberá compilar con el fin de</w:t>
       </w:r>
       <w:r>
         <w:rPr>
@@ -4786,6 +4777,99 @@
             </a:graphic>
           </wp:inline>
         </w:drawing>
+      </w:r>
+    </w:p>
+    <w:p>
+      <w:pPr>
+        <w:tabs>
+          <w:tab w:val="left" w:pos="821"/>
+        </w:tabs>
+        <w:spacing w:before="181"/>
+        <w:ind w:leftChars="459" w:left="1010"/>
+        <w:jc w:val="center"/>
+        <w:rPr>
+          <w:rFonts w:ascii="Consolas" w:hAnsi="Consolas"/>
+          <w:b/>
+          <w:bCs/>
+          <w:color w:val="FF0000"/>
+          <w:sz w:val="20"/>
+        </w:rPr>
+      </w:pPr>
+      <w:r>
+        <w:rPr>
+          <w:rFonts w:ascii="Consolas" w:hAnsi="Consolas"/>
+          <w:b/>
+          <w:bCs/>
+          <w:color w:val="FF0000"/>
+          <w:sz w:val="20"/>
+        </w:rPr>
+        <w:t>GRAFO ACÍCLICO CONEXO NO DIRIGIDO</w:t>
+      </w:r>
+    </w:p>
+    <w:p>
+      <w:pPr>
+        <w:tabs>
+          <w:tab w:val="left" w:pos="821"/>
+        </w:tabs>
+        <w:spacing w:before="181"/>
+        <w:ind w:leftChars="459" w:left="1010"/>
+        <w:rPr>
+          <w:b/>
+          <w:bCs/>
+          <w:sz w:val="20"/>
+        </w:rPr>
+      </w:pPr>
+      <w:r>
+        <w:rPr>
+          <w:b/>
+          <w:bCs/>
+          <w:sz w:val="20"/>
+        </w:rPr>
+        <w:t>Es decir, con el ejemplo dado, que es una imagen intercambiable (lo de “raíz”, “ramas”, “nodos” y “hojas” solo fue puesto para apuntalar el concepto, nada más).</w:t>
+      </w:r>
+    </w:p>
+    <w:p>
+      <w:pPr>
+        <w:tabs>
+          <w:tab w:val="left" w:pos="821"/>
+        </w:tabs>
+        <w:spacing w:before="181"/>
+        <w:ind w:leftChars="459" w:left="1010"/>
+        <w:rPr>
+          <w:b/>
+          <w:bCs/>
+          <w:sz w:val="20"/>
+        </w:rPr>
+      </w:pPr>
+      <w:r>
+        <w:rPr>
+          <w:b/>
+          <w:bCs/>
+          <w:sz w:val="20"/>
+        </w:rPr>
+        <w:t>Pero lo veamos con algunas precisiones (lo cual no es innecesario, sino que pienso que ayudará a consolidar el concepto teniendo en mente una estructura de árbol).</w:t>
+      </w:r>
+    </w:p>
+    <w:p>
+      <w:pPr>
+        <w:tabs>
+          <w:tab w:val="left" w:pos="821"/>
+        </w:tabs>
+        <w:spacing w:before="181"/>
+        <w:ind w:leftChars="459" w:left="1010"/>
+        <w:rPr>
+          <w:b/>
+          <w:bCs/>
+          <w:sz w:val="20"/>
+        </w:rPr>
+      </w:pPr>
+      <w:r>
+        <w:rPr>
+          <w:b/>
+          <w:bCs/>
+          <w:sz w:val="20"/>
+        </w:rPr>
+        <w:t>Veamos:</w:t>
       </w:r>
     </w:p>
     <w:p>
@@ -5099,6 +5183,7 @@
           <w:bCs/>
           <w:sz w:val="20"/>
         </w:rPr>
+        <w:lastRenderedPageBreak/>
         <w:t>Grafo conexo</w:t>
       </w:r>
       <w:r>
@@ -5169,8 +5254,8 @@
           <w:noProof/>
         </w:rPr>
         <w:drawing>
-          <wp:inline distT="0" distB="0" distL="0" distR="0" wp14:anchorId="42515FEE" wp14:editId="711B3DF0">
-            <wp:extent cx="1893600" cy="813600"/>
+          <wp:inline distT="0" distB="0" distL="0" distR="0" wp14:anchorId="42515FEE" wp14:editId="1FC1EB26">
+            <wp:extent cx="2840400" cy="1220400"/>
             <wp:effectExtent l="0" t="0" r="0" b="0"/>
             <wp:docPr id="8" name="Imagen 8"/>
             <wp:cNvGraphicFramePr>
@@ -5201,7 +5286,7 @@
                   <pic:spPr bwMode="auto">
                     <a:xfrm>
                       <a:off x="0" y="0"/>
-                      <a:ext cx="1893600" cy="813600"/>
+                      <a:ext cx="2840400" cy="1220400"/>
                     </a:xfrm>
                     <a:prstGeom prst="rect">
                       <a:avLst/>
@@ -5509,56 +5594,6 @@
         <w:spacing w:before="181"/>
         <w:ind w:leftChars="459" w:left="1010"/>
         <w:rPr>
-          <w:b/>
-          <w:bCs/>
-          <w:sz w:val="20"/>
-        </w:rPr>
-      </w:pPr>
-      <w:r>
-        <w:rPr>
-          <w:b/>
-          <w:bCs/>
-          <w:sz w:val="20"/>
-        </w:rPr>
-        <w:t xml:space="preserve">En resumen, </w:t>
-      </w:r>
-      <w:r>
-        <w:rPr>
-          <w:b/>
-          <w:bCs/>
-          <w:sz w:val="20"/>
-        </w:rPr>
-        <w:t>un árbol es un grafo acíclico, conexo y no dirigido</w:t>
-      </w:r>
-      <w:r>
-        <w:rPr>
-          <w:b/>
-          <w:bCs/>
-          <w:sz w:val="20"/>
-        </w:rPr>
-        <w:t>.</w:t>
-      </w:r>
-    </w:p>
-    <w:p>
-      <w:pPr>
-        <w:tabs>
-          <w:tab w:val="left" w:pos="821"/>
-        </w:tabs>
-        <w:spacing w:before="181"/>
-        <w:ind w:leftChars="459" w:left="1010"/>
-        <w:rPr>
-          <w:sz w:val="20"/>
-        </w:rPr>
-      </w:pPr>
-    </w:p>
-    <w:p>
-      <w:pPr>
-        <w:tabs>
-          <w:tab w:val="left" w:pos="821"/>
-        </w:tabs>
-        <w:spacing w:before="181"/>
-        <w:ind w:leftChars="459" w:left="1010"/>
-        <w:rPr>
           <w:sz w:val="20"/>
         </w:rPr>
       </w:pPr>
@@ -5582,13 +5617,7 @@
         <w:rPr>
           <w:sz w:val="20"/>
         </w:rPr>
-        <w:t>¿</w:t>
-      </w:r>
-      <w:r>
-        <w:rPr>
-          <w:sz w:val="20"/>
-        </w:rPr>
-        <w:t>Qué</w:t>
+        <w:t>¿Qué</w:t>
       </w:r>
       <w:r>
         <w:rPr>
@@ -6155,15 +6184,7 @@
           <w:bCs/>
           <w:sz w:val="20"/>
         </w:rPr>
-        <w:t xml:space="preserve">Analicemos </w:t>
-      </w:r>
-      <w:r>
-        <w:rPr>
-          <w:b/>
-          <w:bCs/>
-          <w:sz w:val="20"/>
-        </w:rPr>
-        <w:t>este árbol de búsqueda que debería cumplir con lo siguiente:</w:t>
+        <w:t>Analicemos este árbol de búsqueda que debería cumplir con lo siguiente:</w:t>
       </w:r>
     </w:p>
     <w:p>
@@ -6285,7 +6306,16 @@
           <w:bCs/>
           <w:sz w:val="20"/>
         </w:rPr>
-        <w:t xml:space="preserve">todos los nodos del subárbol B deben ser mayores que </w:t>
+        <w:t xml:space="preserve">todos los nodos del subárbol B deben ser mayores </w:t>
+      </w:r>
+      <w:r>
+        <w:rPr>
+          <w:b/>
+          <w:bCs/>
+          <w:sz w:val="20"/>
+        </w:rPr>
+        <w:lastRenderedPageBreak/>
+        <w:t xml:space="preserve">que </w:t>
       </w:r>
       <w:proofErr w:type="gramStart"/>
       <w:r>
@@ -6420,23 +6450,6 @@
     </w:p>
     <w:p>
       <w:pPr>
-        <w:rPr>
-          <w:b/>
-          <w:bCs/>
-          <w:sz w:val="20"/>
-        </w:rPr>
-      </w:pPr>
-      <w:r>
-        <w:rPr>
-          <w:b/>
-          <w:bCs/>
-          <w:sz w:val="20"/>
-        </w:rPr>
-        <w:br w:type="page"/>
-      </w:r>
-    </w:p>
-    <w:p>
-      <w:pPr>
         <w:tabs>
           <w:tab w:val="left" w:pos="821"/>
         </w:tabs>
@@ -6452,7 +6465,6 @@
         <w:rPr>
           <w:noProof/>
         </w:rPr>
-        <w:lastRenderedPageBreak/>
         <w:drawing>
           <wp:anchor distT="0" distB="0" distL="114300" distR="114300" simplePos="0" relativeHeight="487396864" behindDoc="0" locked="0" layoutInCell="1" allowOverlap="1" wp14:anchorId="436F5B41" wp14:editId="5FB1312F">
             <wp:simplePos x="0" y="0"/>
@@ -6668,13 +6680,7 @@
         <w:rPr>
           <w:sz w:val="20"/>
         </w:rPr>
-        <w:t>D</w:t>
-      </w:r>
-      <w:r>
-        <w:rPr>
-          <w:sz w:val="20"/>
-        </w:rPr>
-        <w:t>ibuje</w:t>
+        <w:t>Dibuje</w:t>
       </w:r>
       <w:r>
         <w:rPr>
@@ -7167,13 +7173,7 @@
         <w:rPr>
           <w:sz w:val="20"/>
         </w:rPr>
-        <w:t>¿</w:t>
-      </w:r>
-      <w:r>
-        <w:rPr>
-          <w:sz w:val="20"/>
-        </w:rPr>
-        <w:t>Qué</w:t>
+        <w:t>¿Qué</w:t>
       </w:r>
       <w:r>
         <w:rPr>
@@ -7546,43 +7546,7 @@
                 <w:bCs/>
                 <w:sz w:val="20"/>
               </w:rPr>
-              <w:t>R,</w:t>
-            </w:r>
-            <w:r>
-              <w:rPr>
-                <w:rFonts w:ascii="Consolas" w:hAnsi="Consolas"/>
-                <w:b/>
-                <w:bCs/>
-                <w:sz w:val="20"/>
-              </w:rPr>
-              <w:t xml:space="preserve"> </w:t>
-            </w:r>
-            <w:r>
-              <w:rPr>
-                <w:rFonts w:ascii="Consolas" w:hAnsi="Consolas"/>
-                <w:b/>
-                <w:bCs/>
-                <w:sz w:val="20"/>
-              </w:rPr>
-              <w:t>I,</w:t>
-            </w:r>
-            <w:r>
-              <w:rPr>
-                <w:rFonts w:ascii="Consolas" w:hAnsi="Consolas"/>
-                <w:b/>
-                <w:bCs/>
-                <w:sz w:val="20"/>
-              </w:rPr>
-              <w:t xml:space="preserve"> </w:t>
-            </w:r>
-            <w:r>
-              <w:rPr>
-                <w:rFonts w:ascii="Consolas" w:hAnsi="Consolas"/>
-                <w:b/>
-                <w:bCs/>
-                <w:sz w:val="20"/>
-              </w:rPr>
-              <w:t>D</w:t>
+              <w:t>R, I, D</w:t>
             </w:r>
           </w:p>
         </w:tc>
@@ -7647,43 +7611,7 @@
                 <w:bCs/>
                 <w:sz w:val="20"/>
               </w:rPr>
-              <w:t>I,</w:t>
-            </w:r>
-            <w:r>
-              <w:rPr>
-                <w:rFonts w:ascii="Consolas" w:hAnsi="Consolas"/>
-                <w:b/>
-                <w:bCs/>
-                <w:sz w:val="20"/>
-              </w:rPr>
-              <w:t xml:space="preserve"> </w:t>
-            </w:r>
-            <w:r>
-              <w:rPr>
-                <w:rFonts w:ascii="Consolas" w:hAnsi="Consolas"/>
-                <w:b/>
-                <w:bCs/>
-                <w:sz w:val="20"/>
-              </w:rPr>
-              <w:t>R,</w:t>
-            </w:r>
-            <w:r>
-              <w:rPr>
-                <w:rFonts w:ascii="Consolas" w:hAnsi="Consolas"/>
-                <w:b/>
-                <w:bCs/>
-                <w:sz w:val="20"/>
-              </w:rPr>
-              <w:t xml:space="preserve"> </w:t>
-            </w:r>
-            <w:r>
-              <w:rPr>
-                <w:rFonts w:ascii="Consolas" w:hAnsi="Consolas"/>
-                <w:b/>
-                <w:bCs/>
-                <w:sz w:val="20"/>
-              </w:rPr>
-              <w:t>D</w:t>
+              <w:t>I, R, D</w:t>
             </w:r>
           </w:p>
         </w:tc>
@@ -7748,43 +7676,7 @@
                 <w:bCs/>
                 <w:sz w:val="20"/>
               </w:rPr>
-              <w:t>I,</w:t>
-            </w:r>
-            <w:r>
-              <w:rPr>
-                <w:rFonts w:ascii="Consolas" w:hAnsi="Consolas"/>
-                <w:b/>
-                <w:bCs/>
-                <w:sz w:val="20"/>
-              </w:rPr>
-              <w:t xml:space="preserve"> </w:t>
-            </w:r>
-            <w:r>
-              <w:rPr>
-                <w:rFonts w:ascii="Consolas" w:hAnsi="Consolas"/>
-                <w:b/>
-                <w:bCs/>
-                <w:sz w:val="20"/>
-              </w:rPr>
-              <w:t>D,</w:t>
-            </w:r>
-            <w:r>
-              <w:rPr>
-                <w:rFonts w:ascii="Consolas" w:hAnsi="Consolas"/>
-                <w:b/>
-                <w:bCs/>
-                <w:sz w:val="20"/>
-              </w:rPr>
-              <w:t xml:space="preserve"> </w:t>
-            </w:r>
-            <w:r>
-              <w:rPr>
-                <w:rFonts w:ascii="Consolas" w:hAnsi="Consolas"/>
-                <w:b/>
-                <w:bCs/>
-                <w:sz w:val="20"/>
-              </w:rPr>
-              <w:t>R</w:t>
+              <w:t>I, D, R</w:t>
             </w:r>
           </w:p>
         </w:tc>
@@ -7878,23 +7770,7 @@
           <w:bCs/>
           <w:sz w:val="20"/>
         </w:rPr>
-        <w:t>Básicamente se pueden utilizar tres formas para recorrer un árbol binario</w:t>
-      </w:r>
-      <w:r>
-        <w:rPr>
-          <w:b/>
-          <w:bCs/>
-          <w:sz w:val="20"/>
-        </w:rPr>
-        <w:t>:</w:t>
-      </w:r>
-      <w:r>
-        <w:rPr>
-          <w:b/>
-          <w:bCs/>
-          <w:sz w:val="20"/>
-        </w:rPr>
-        <w:t xml:space="preserve"> </w:t>
+        <w:t xml:space="preserve">Básicamente se pueden utilizar tres formas para recorrer un árbol binario: </w:t>
       </w:r>
       <w:proofErr w:type="spellStart"/>
       <w:r>
@@ -8312,13 +8188,7 @@
         <w:rPr>
           <w:sz w:val="20"/>
         </w:rPr>
-        <w:t>E</w:t>
-      </w:r>
-      <w:r>
-        <w:rPr>
-          <w:sz w:val="20"/>
-        </w:rPr>
-        <w:t>xplique</w:t>
+        <w:t>Explique</w:t>
       </w:r>
       <w:r>
         <w:rPr>
@@ -9070,7 +8940,7 @@
           <w:bCs/>
           <w:sz w:val="20"/>
         </w:rPr>
-        <w:t>Abstracción</w:t>
+        <w:t>ABSTRACCIÓN</w:t>
       </w:r>
     </w:p>
     <w:p>
@@ -9108,6 +8978,14 @@
           <w:sz w:val="20"/>
         </w:rPr>
       </w:pPr>
+      <w:r>
+        <w:rPr>
+          <w:b/>
+          <w:bCs/>
+          <w:sz w:val="20"/>
+        </w:rPr>
+        <w:t>En el diseño orientado a objetos, los programas suelen ser extremadamente grandes. Y los objetos separados se comunican mucho entre sí. Por lo tanto, mantener una base de código grande como esta durante años, con cambios en el camino, es difícil.</w:t>
+      </w:r>
     </w:p>
     <w:p>
       <w:pPr>
@@ -9128,7 +9006,7 @@
           <w:bCs/>
           <w:sz w:val="20"/>
         </w:rPr>
-        <w:t>En el diseño orientado a objetos, los programas suelen ser extremadamente grandes. Y los objetos separados se comunican mucho entre sí. Por lo tanto, mantener una base de código grande como esta durante años, con cambios en el camino, es difícil.</w:t>
+        <w:t>La abstracción es un concepto que tiene como objetivo aliviar este problema.</w:t>
       </w:r>
     </w:p>
     <w:p>
@@ -9144,6 +9022,14 @@
           <w:sz w:val="20"/>
         </w:rPr>
       </w:pPr>
+      <w:r>
+        <w:rPr>
+          <w:b/>
+          <w:bCs/>
+          <w:sz w:val="20"/>
+        </w:rPr>
+        <w:t>Aplicar abstracción significa que cada objeto solo debe exponer un mecanismo de alto nivel para usarlo.</w:t>
+      </w:r>
     </w:p>
     <w:p>
       <w:pPr>
@@ -9164,7 +9050,7 @@
           <w:bCs/>
           <w:sz w:val="20"/>
         </w:rPr>
-        <w:t>La abstracción es un concepto que tiene como objetivo aliviar este problema.</w:t>
+        <w:t>Este mecanismo debería ocultar los detalles de implementación interna. Solo debe revelar operaciones relevantes para los otros objetos.</w:t>
       </w:r>
     </w:p>
     <w:p>
@@ -9180,6 +9066,30 @@
           <w:sz w:val="20"/>
         </w:rPr>
       </w:pPr>
+      <w:r>
+        <w:rPr>
+          <w:b/>
+          <w:bCs/>
+          <w:sz w:val="20"/>
+        </w:rPr>
+        <w:t>Piens</w:t>
+      </w:r>
+      <w:r>
+        <w:rPr>
+          <w:b/>
+          <w:bCs/>
+          <w:sz w:val="20"/>
+        </w:rPr>
+        <w:t>e en</w:t>
+      </w:r>
+      <w:r>
+        <w:rPr>
+          <w:b/>
+          <w:bCs/>
+          <w:sz w:val="20"/>
+        </w:rPr>
+        <w:t xml:space="preserve"> una máquina de café. Hace muchas cosas y hace ruidos extraños debajo del capó. Pero todo lo que tienes que hacer es poner café y presionar un botón.</w:t>
+      </w:r>
     </w:p>
     <w:p>
       <w:pPr>
@@ -9200,7 +9110,16 @@
           <w:bCs/>
           <w:sz w:val="20"/>
         </w:rPr>
-        <w:t>Aplicar abstracción significa que cada objeto solo debe exponer un mecanismo de alto nivel para usarlo.</w:t>
+        <w:t xml:space="preserve">Preferiblemente, este mecanismo debe ser fácil de usar y rara vez debe cambiar con el tiempo. Piense en ello como un pequeño conjunto de métodos públicos que cualquier </w:t>
+      </w:r>
+      <w:r>
+        <w:rPr>
+          <w:b/>
+          <w:bCs/>
+          <w:sz w:val="20"/>
+        </w:rPr>
+        <w:lastRenderedPageBreak/>
+        <w:t>otra clase puede llamar sin "saber" cómo funcionan.</w:t>
       </w:r>
     </w:p>
     <w:p>
@@ -9216,6 +9135,30 @@
           <w:sz w:val="20"/>
         </w:rPr>
       </w:pPr>
+      <w:r>
+        <w:rPr>
+          <w:b/>
+          <w:bCs/>
+          <w:sz w:val="20"/>
+        </w:rPr>
+        <w:t>¿Otro ejemplo real de abstracción?</w:t>
+      </w:r>
+      <w:r>
+        <w:rPr>
+          <w:b/>
+          <w:bCs/>
+          <w:sz w:val="20"/>
+        </w:rPr>
+        <w:t xml:space="preserve"> </w:t>
+      </w:r>
+      <w:r>
+        <w:rPr>
+          <w:b/>
+          <w:bCs/>
+          <w:sz w:val="20"/>
+        </w:rPr>
+        <w:t>Piense en cómo usa su teléfono:</w:t>
+      </w:r>
     </w:p>
     <w:p>
       <w:pPr>
@@ -9230,14 +9173,6 @@
           <w:sz w:val="20"/>
         </w:rPr>
       </w:pPr>
-      <w:r>
-        <w:rPr>
-          <w:b/>
-          <w:bCs/>
-          <w:sz w:val="20"/>
-        </w:rPr>
-        <w:t>Este mecanismo debería ocultar los detalles de implementación interna. Solo debe revelar operaciones relevantes para los otros objetos.</w:t>
-      </w:r>
     </w:p>
     <w:p>
       <w:pPr>
@@ -9246,12 +9181,62 @@
         </w:tabs>
         <w:spacing w:before="34"/>
         <w:ind w:left="460"/>
-        <w:rPr>
-          <w:b/>
-          <w:bCs/>
-          <w:sz w:val="20"/>
-        </w:rPr>
-      </w:pPr>
+        <w:jc w:val="center"/>
+        <w:rPr>
+          <w:b/>
+          <w:bCs/>
+          <w:sz w:val="20"/>
+        </w:rPr>
+      </w:pPr>
+      <w:r>
+        <w:rPr>
+          <w:b/>
+          <w:bCs/>
+          <w:noProof/>
+          <w:sz w:val="20"/>
+        </w:rPr>
+        <w:drawing>
+          <wp:inline distT="0" distB="0" distL="0" distR="0" wp14:anchorId="661645FB" wp14:editId="39A543E7">
+            <wp:extent cx="5076000" cy="3733200"/>
+            <wp:effectExtent l="0" t="0" r="0" b="635"/>
+            <wp:docPr id="11" name="Imagen 11"/>
+            <wp:cNvGraphicFramePr>
+              <a:graphicFrameLocks xmlns:a="http://schemas.openxmlformats.org/drawingml/2006/main" noChangeAspect="1"/>
+            </wp:cNvGraphicFramePr>
+            <a:graphic xmlns:a="http://schemas.openxmlformats.org/drawingml/2006/main">
+              <a:graphicData uri="http://schemas.openxmlformats.org/drawingml/2006/picture">
+                <pic:pic xmlns:pic="http://schemas.openxmlformats.org/drawingml/2006/picture">
+                  <pic:nvPicPr>
+                    <pic:cNvPr id="11" name="Imagen 11"/>
+                    <pic:cNvPicPr/>
+                  </pic:nvPicPr>
+                  <pic:blipFill>
+                    <a:blip r:embed="rId24">
+                      <a:extLst>
+                        <a:ext uri="{28A0092B-C50C-407E-A947-70E740481C1C}">
+                          <a14:useLocalDpi xmlns:a14="http://schemas.microsoft.com/office/drawing/2010/main" val="0"/>
+                        </a:ext>
+                      </a:extLst>
+                    </a:blip>
+                    <a:stretch>
+                      <a:fillRect/>
+                    </a:stretch>
+                  </pic:blipFill>
+                  <pic:spPr>
+                    <a:xfrm>
+                      <a:off x="0" y="0"/>
+                      <a:ext cx="5076000" cy="3733200"/>
+                    </a:xfrm>
+                    <a:prstGeom prst="rect">
+                      <a:avLst/>
+                    </a:prstGeom>
+                  </pic:spPr>
+                </pic:pic>
+              </a:graphicData>
+            </a:graphic>
+          </wp:inline>
+        </w:drawing>
+      </w:r>
     </w:p>
     <w:p>
       <w:pPr>
@@ -9266,14 +9251,6 @@
           <w:sz w:val="20"/>
         </w:rPr>
       </w:pPr>
-      <w:r>
-        <w:rPr>
-          <w:b/>
-          <w:bCs/>
-          <w:sz w:val="20"/>
-        </w:rPr>
-        <w:t>Piensa: una máquina de café. Hace muchas cosas y hace ruidos extraños debajo del capó. Pero todo lo que tienes que hacer es poner café y presionar un botón.</w:t>
-      </w:r>
     </w:p>
     <w:p>
       <w:pPr>
@@ -9288,6 +9265,22 @@
           <w:sz w:val="20"/>
         </w:rPr>
       </w:pPr>
+      <w:r>
+        <w:rPr>
+          <w:b/>
+          <w:bCs/>
+          <w:sz w:val="20"/>
+        </w:rPr>
+        <w:t>Usted i</w:t>
+      </w:r>
+      <w:r>
+        <w:rPr>
+          <w:b/>
+          <w:bCs/>
+          <w:sz w:val="20"/>
+        </w:rPr>
+        <w:t>nteractúa con tu teléfono usando solo unos pocos botones. ¿Qué está pasando bajo el capó? No es necesario que lo sepa: los detalles de implementación están ocultos. Solo necesita conocer un breve conjunto de acciones.</w:t>
+      </w:r>
     </w:p>
     <w:p>
       <w:pPr>
@@ -9308,7 +9301,7 @@
           <w:bCs/>
           <w:sz w:val="20"/>
         </w:rPr>
-        <w:t>Preferiblemente, este mecanismo debe ser fácil de usar y rara vez debe cambiar con el tiempo. Piense en ello como un pequeño conjunto de métodos públicos que cualquier otra clase puede llamar sin "saber" cómo funcionan.</w:t>
+        <w:t>Los cambios de implementación, por ejemplo, una actualización de software, rara vez afectan la abstracción que utiliza.</w:t>
       </w:r>
     </w:p>
     <w:p>
@@ -9338,6 +9331,1499 @@
           <w:sz w:val="20"/>
         </w:rPr>
       </w:pPr>
+    </w:p>
+    <w:p>
+      <w:pPr>
+        <w:tabs>
+          <w:tab w:val="left" w:pos="821"/>
+        </w:tabs>
+        <w:spacing w:before="34"/>
+        <w:ind w:left="460"/>
+        <w:rPr>
+          <w:b/>
+          <w:bCs/>
+          <w:sz w:val="20"/>
+        </w:rPr>
+      </w:pPr>
+      <w:r>
+        <w:rPr>
+          <w:b/>
+          <w:bCs/>
+          <w:sz w:val="20"/>
+        </w:rPr>
+        <w:t>HERENCIA</w:t>
+      </w:r>
+    </w:p>
+    <w:p>
+      <w:pPr>
+        <w:tabs>
+          <w:tab w:val="left" w:pos="821"/>
+        </w:tabs>
+        <w:spacing w:before="34"/>
+        <w:ind w:left="460"/>
+        <w:rPr>
+          <w:b/>
+          <w:bCs/>
+          <w:sz w:val="20"/>
+        </w:rPr>
+      </w:pPr>
+      <w:r>
+        <w:rPr>
+          <w:b/>
+          <w:bCs/>
+          <w:sz w:val="20"/>
+        </w:rPr>
+        <w:t>Bien, vimos cómo la encapsulación y la abstracción pueden ayudarnos a desarrollar y mantener una gran base de código.</w:t>
+      </w:r>
+    </w:p>
+    <w:p>
+      <w:pPr>
+        <w:tabs>
+          <w:tab w:val="left" w:pos="821"/>
+        </w:tabs>
+        <w:spacing w:before="34"/>
+        <w:ind w:left="460"/>
+        <w:rPr>
+          <w:b/>
+          <w:bCs/>
+          <w:sz w:val="20"/>
+        </w:rPr>
+      </w:pPr>
+      <w:r>
+        <w:rPr>
+          <w:b/>
+          <w:bCs/>
+          <w:sz w:val="20"/>
+        </w:rPr>
+        <w:t>Pero, ¿sabe cuál es otro problema común en el diseño de programación orientada a objetos?</w:t>
+      </w:r>
+    </w:p>
+    <w:p>
+      <w:pPr>
+        <w:tabs>
+          <w:tab w:val="left" w:pos="821"/>
+        </w:tabs>
+        <w:spacing w:before="34"/>
+        <w:ind w:left="460"/>
+        <w:rPr>
+          <w:b/>
+          <w:bCs/>
+          <w:sz w:val="20"/>
+        </w:rPr>
+      </w:pPr>
+      <w:r>
+        <w:rPr>
+          <w:b/>
+          <w:bCs/>
+          <w:sz w:val="20"/>
+        </w:rPr>
+        <w:t xml:space="preserve">Los objetos suelen ser muy similares. Comparten una lógica común. Pero no son del todo iguales. </w:t>
+      </w:r>
+      <w:proofErr w:type="spellStart"/>
+      <w:r>
+        <w:rPr>
+          <w:b/>
+          <w:bCs/>
+          <w:sz w:val="20"/>
+        </w:rPr>
+        <w:t>Ufff</w:t>
+      </w:r>
+      <w:proofErr w:type="spellEnd"/>
+      <w:r>
+        <w:rPr>
+          <w:b/>
+          <w:bCs/>
+          <w:sz w:val="20"/>
+        </w:rPr>
+        <w:t>…</w:t>
+      </w:r>
+    </w:p>
+    <w:p>
+      <w:pPr>
+        <w:tabs>
+          <w:tab w:val="left" w:pos="821"/>
+        </w:tabs>
+        <w:spacing w:before="34"/>
+        <w:ind w:left="460"/>
+        <w:rPr>
+          <w:b/>
+          <w:bCs/>
+          <w:sz w:val="20"/>
+        </w:rPr>
+      </w:pPr>
+      <w:r>
+        <w:rPr>
+          <w:b/>
+          <w:bCs/>
+          <w:sz w:val="20"/>
+        </w:rPr>
+        <w:t>Entonces, ¿cómo reutilizamos la lógica común y extraemos la lógica única en una clase separada? Una forma de lograrlo es la herencia.</w:t>
+      </w:r>
+    </w:p>
+    <w:p>
+      <w:pPr>
+        <w:tabs>
+          <w:tab w:val="left" w:pos="821"/>
+        </w:tabs>
+        <w:spacing w:before="34"/>
+        <w:ind w:left="460"/>
+        <w:rPr>
+          <w:b/>
+          <w:bCs/>
+          <w:sz w:val="20"/>
+        </w:rPr>
+      </w:pPr>
+      <w:r>
+        <w:rPr>
+          <w:b/>
+          <w:bCs/>
+          <w:sz w:val="20"/>
+        </w:rPr>
+        <w:t>Significa que crea una clase (secundaria) derivando de otra clase (principal). De esta forma formamos una jerarquía.</w:t>
+      </w:r>
+    </w:p>
+    <w:p>
+      <w:pPr>
+        <w:tabs>
+          <w:tab w:val="left" w:pos="821"/>
+        </w:tabs>
+        <w:spacing w:before="34"/>
+        <w:ind w:left="460"/>
+        <w:rPr>
+          <w:b/>
+          <w:bCs/>
+          <w:sz w:val="20"/>
+        </w:rPr>
+      </w:pPr>
+      <w:r>
+        <w:rPr>
+          <w:b/>
+          <w:bCs/>
+          <w:sz w:val="20"/>
+        </w:rPr>
+        <w:t>La clase secundaria reutiliza todos los campos y métodos de la clase principal (parte común) y puede implementar los suyos propios (parte única).</w:t>
+      </w:r>
+    </w:p>
+    <w:p>
+      <w:pPr>
+        <w:tabs>
+          <w:tab w:val="left" w:pos="821"/>
+        </w:tabs>
+        <w:spacing w:before="34"/>
+        <w:ind w:left="460"/>
+        <w:rPr>
+          <w:b/>
+          <w:bCs/>
+          <w:sz w:val="20"/>
+        </w:rPr>
+      </w:pPr>
+      <w:r>
+        <w:rPr>
+          <w:b/>
+          <w:bCs/>
+          <w:sz w:val="20"/>
+        </w:rPr>
+        <w:t>Por ejemplo:</w:t>
+      </w:r>
+    </w:p>
+    <w:p>
+      <w:pPr>
+        <w:tabs>
+          <w:tab w:val="left" w:pos="821"/>
+        </w:tabs>
+        <w:spacing w:before="34"/>
+        <w:ind w:left="460"/>
+        <w:rPr>
+          <w:b/>
+          <w:bCs/>
+          <w:sz w:val="20"/>
+        </w:rPr>
+      </w:pPr>
+    </w:p>
+    <w:p>
+      <w:pPr>
+        <w:tabs>
+          <w:tab w:val="left" w:pos="821"/>
+        </w:tabs>
+        <w:spacing w:before="34"/>
+        <w:ind w:left="460"/>
+        <w:jc w:val="center"/>
+        <w:rPr>
+          <w:b/>
+          <w:bCs/>
+          <w:sz w:val="20"/>
+        </w:rPr>
+      </w:pPr>
+      <w:r>
+        <w:rPr>
+          <w:b/>
+          <w:bCs/>
+          <w:noProof/>
+          <w:sz w:val="20"/>
+        </w:rPr>
+        <w:lastRenderedPageBreak/>
+        <w:drawing>
+          <wp:inline distT="0" distB="0" distL="0" distR="0" wp14:anchorId="1CF2FF1C" wp14:editId="127B7B5C">
+            <wp:extent cx="5461200" cy="2422800"/>
+            <wp:effectExtent l="0" t="0" r="6350" b="0"/>
+            <wp:docPr id="13" name="Imagen 13"/>
+            <wp:cNvGraphicFramePr>
+              <a:graphicFrameLocks xmlns:a="http://schemas.openxmlformats.org/drawingml/2006/main" noChangeAspect="1"/>
+            </wp:cNvGraphicFramePr>
+            <a:graphic xmlns:a="http://schemas.openxmlformats.org/drawingml/2006/main">
+              <a:graphicData uri="http://schemas.openxmlformats.org/drawingml/2006/picture">
+                <pic:pic xmlns:pic="http://schemas.openxmlformats.org/drawingml/2006/picture">
+                  <pic:nvPicPr>
+                    <pic:cNvPr id="13" name="Imagen 13"/>
+                    <pic:cNvPicPr/>
+                  </pic:nvPicPr>
+                  <pic:blipFill>
+                    <a:blip r:embed="rId25">
+                      <a:extLst>
+                        <a:ext uri="{28A0092B-C50C-407E-A947-70E740481C1C}">
+                          <a14:useLocalDpi xmlns:a14="http://schemas.microsoft.com/office/drawing/2010/main" val="0"/>
+                        </a:ext>
+                      </a:extLst>
+                    </a:blip>
+                    <a:stretch>
+                      <a:fillRect/>
+                    </a:stretch>
+                  </pic:blipFill>
+                  <pic:spPr>
+                    <a:xfrm>
+                      <a:off x="0" y="0"/>
+                      <a:ext cx="5461200" cy="2422800"/>
+                    </a:xfrm>
+                    <a:prstGeom prst="rect">
+                      <a:avLst/>
+                    </a:prstGeom>
+                  </pic:spPr>
+                </pic:pic>
+              </a:graphicData>
+            </a:graphic>
+          </wp:inline>
+        </w:drawing>
+      </w:r>
+    </w:p>
+    <w:p>
+      <w:pPr>
+        <w:tabs>
+          <w:tab w:val="left" w:pos="821"/>
+        </w:tabs>
+        <w:spacing w:before="34"/>
+        <w:ind w:left="460"/>
+        <w:rPr>
+          <w:b/>
+          <w:bCs/>
+          <w:sz w:val="20"/>
+        </w:rPr>
+      </w:pPr>
+    </w:p>
+    <w:p>
+      <w:pPr>
+        <w:tabs>
+          <w:tab w:val="left" w:pos="821"/>
+        </w:tabs>
+        <w:spacing w:before="34"/>
+        <w:ind w:left="460"/>
+        <w:rPr>
+          <w:b/>
+          <w:bCs/>
+          <w:sz w:val="20"/>
+        </w:rPr>
+      </w:pPr>
+      <w:r>
+        <w:rPr>
+          <w:b/>
+          <w:bCs/>
+          <w:sz w:val="20"/>
+        </w:rPr>
+        <w:t xml:space="preserve">Si nuestro programa necesita gestionar profesores públicos y privados, pero también otro tipo de personas </w:t>
+      </w:r>
+      <w:r>
+        <w:rPr>
+          <w:b/>
+          <w:bCs/>
+          <w:sz w:val="20"/>
+        </w:rPr>
+        <w:t>(</w:t>
+      </w:r>
+      <w:r>
+        <w:rPr>
+          <w:b/>
+          <w:bCs/>
+          <w:sz w:val="20"/>
+        </w:rPr>
+        <w:t>como estudiantes</w:t>
+      </w:r>
+      <w:r>
+        <w:rPr>
+          <w:b/>
+          <w:bCs/>
+          <w:sz w:val="20"/>
+        </w:rPr>
+        <w:t>)</w:t>
+      </w:r>
+      <w:r>
+        <w:rPr>
+          <w:b/>
+          <w:bCs/>
+          <w:sz w:val="20"/>
+        </w:rPr>
+        <w:t>, podemos implementar esta jerarquía de clases.</w:t>
+      </w:r>
+    </w:p>
+    <w:p>
+      <w:pPr>
+        <w:tabs>
+          <w:tab w:val="left" w:pos="821"/>
+        </w:tabs>
+        <w:spacing w:before="34"/>
+        <w:ind w:left="460"/>
+        <w:rPr>
+          <w:b/>
+          <w:bCs/>
+          <w:sz w:val="20"/>
+        </w:rPr>
+      </w:pPr>
+      <w:r>
+        <w:rPr>
+          <w:b/>
+          <w:bCs/>
+          <w:sz w:val="20"/>
+        </w:rPr>
+        <w:t xml:space="preserve">De esta manera, cada clase agrega solo lo que es necesario para ella mientras reutiliza la lógica común </w:t>
+      </w:r>
+      <w:r>
+        <w:rPr>
+          <w:b/>
+          <w:bCs/>
+          <w:sz w:val="20"/>
+        </w:rPr>
+        <w:t>de</w:t>
+      </w:r>
+      <w:r>
+        <w:rPr>
+          <w:b/>
+          <w:bCs/>
+          <w:sz w:val="20"/>
+        </w:rPr>
+        <w:t xml:space="preserve"> las clases principales.</w:t>
+      </w:r>
+    </w:p>
+    <w:p>
+      <w:pPr>
+        <w:tabs>
+          <w:tab w:val="left" w:pos="821"/>
+        </w:tabs>
+        <w:spacing w:before="34"/>
+        <w:ind w:left="460"/>
+        <w:rPr>
+          <w:b/>
+          <w:bCs/>
+          <w:sz w:val="20"/>
+        </w:rPr>
+      </w:pPr>
+    </w:p>
+    <w:p>
+      <w:pPr>
+        <w:tabs>
+          <w:tab w:val="left" w:pos="821"/>
+        </w:tabs>
+        <w:spacing w:before="34"/>
+        <w:ind w:left="460"/>
+        <w:rPr>
+          <w:b/>
+          <w:bCs/>
+          <w:sz w:val="20"/>
+        </w:rPr>
+      </w:pPr>
+    </w:p>
+    <w:p>
+      <w:pPr>
+        <w:tabs>
+          <w:tab w:val="left" w:pos="821"/>
+        </w:tabs>
+        <w:spacing w:before="34"/>
+        <w:ind w:left="460"/>
+        <w:rPr>
+          <w:b/>
+          <w:bCs/>
+          <w:sz w:val="20"/>
+        </w:rPr>
+      </w:pPr>
+      <w:r>
+        <w:rPr>
+          <w:b/>
+          <w:bCs/>
+          <w:sz w:val="20"/>
+        </w:rPr>
+        <w:t>POLIMORFISMO</w:t>
+      </w:r>
+    </w:p>
+    <w:p>
+      <w:pPr>
+        <w:tabs>
+          <w:tab w:val="left" w:pos="821"/>
+        </w:tabs>
+        <w:spacing w:before="34"/>
+        <w:ind w:left="460"/>
+        <w:rPr>
+          <w:b/>
+          <w:bCs/>
+          <w:sz w:val="20"/>
+        </w:rPr>
+      </w:pPr>
+      <w:r>
+        <w:rPr>
+          <w:b/>
+          <w:bCs/>
+          <w:sz w:val="20"/>
+        </w:rPr>
+        <w:t>¡Nos quedamos con la palabra más compleja! Polimorfismo significa "muchas formas" en griego.</w:t>
+      </w:r>
+    </w:p>
+    <w:p>
+      <w:pPr>
+        <w:tabs>
+          <w:tab w:val="left" w:pos="821"/>
+        </w:tabs>
+        <w:spacing w:before="34"/>
+        <w:ind w:left="460"/>
+        <w:rPr>
+          <w:b/>
+          <w:bCs/>
+          <w:sz w:val="20"/>
+        </w:rPr>
+      </w:pPr>
+      <w:r>
+        <w:rPr>
+          <w:b/>
+          <w:bCs/>
+          <w:sz w:val="20"/>
+        </w:rPr>
+        <w:t>Así que ya conocemos el poder de la herencia y l</w:t>
+      </w:r>
+      <w:r>
+        <w:rPr>
+          <w:b/>
+          <w:bCs/>
+          <w:sz w:val="20"/>
+        </w:rPr>
+        <w:t>a</w:t>
+      </w:r>
+      <w:r>
+        <w:rPr>
+          <w:b/>
+          <w:bCs/>
+          <w:sz w:val="20"/>
+        </w:rPr>
+        <w:t xml:space="preserve"> usamos felizmente. Pero surge este problema</w:t>
+      </w:r>
+      <w:r>
+        <w:rPr>
+          <w:b/>
+          <w:bCs/>
+          <w:sz w:val="20"/>
+        </w:rPr>
+        <w:t>:</w:t>
+      </w:r>
+    </w:p>
+    <w:p>
+      <w:pPr>
+        <w:tabs>
+          <w:tab w:val="left" w:pos="821"/>
+        </w:tabs>
+        <w:spacing w:before="34"/>
+        <w:ind w:left="460"/>
+        <w:rPr>
+          <w:b/>
+          <w:bCs/>
+          <w:sz w:val="20"/>
+        </w:rPr>
+      </w:pPr>
+      <w:r>
+        <w:rPr>
+          <w:b/>
+          <w:bCs/>
+          <w:sz w:val="20"/>
+        </w:rPr>
+        <w:t>Digamos que tenemos una clase principal y algunas clases secundarias que heredan de ella. A veces queremos usar una colección, por ejemplo, una lista, que contiene una combinación de todas estas clases. O tenemos un método implementado para la clase principal, pero también nos gustaría usarlo para los niños.</w:t>
+      </w:r>
+    </w:p>
+    <w:p>
+      <w:pPr>
+        <w:tabs>
+          <w:tab w:val="left" w:pos="821"/>
+        </w:tabs>
+        <w:spacing w:before="34"/>
+        <w:ind w:left="460"/>
+        <w:rPr>
+          <w:b/>
+          <w:bCs/>
+          <w:sz w:val="20"/>
+        </w:rPr>
+      </w:pPr>
+      <w:r>
+        <w:rPr>
+          <w:b/>
+          <w:bCs/>
+          <w:sz w:val="20"/>
+        </w:rPr>
+        <w:t>Esto se puede resolver utilizando polimorfismo.</w:t>
+      </w:r>
+    </w:p>
+    <w:p>
+      <w:pPr>
+        <w:tabs>
+          <w:tab w:val="left" w:pos="821"/>
+        </w:tabs>
+        <w:spacing w:before="34"/>
+        <w:ind w:left="460"/>
+        <w:rPr>
+          <w:b/>
+          <w:bCs/>
+          <w:sz w:val="20"/>
+        </w:rPr>
+      </w:pPr>
+      <w:r>
+        <w:rPr>
+          <w:b/>
+          <w:bCs/>
+          <w:sz w:val="20"/>
+        </w:rPr>
+        <w:t>En pocas palabras, el polimorfismo proporciona una forma de usar una clase exactamente como su padre, por lo que no hay confusión con la mezcla de tipos. Pero cada clase secundaria mantiene sus propios métodos tal como están.</w:t>
+      </w:r>
+    </w:p>
+    <w:p>
+      <w:pPr>
+        <w:tabs>
+          <w:tab w:val="left" w:pos="821"/>
+        </w:tabs>
+        <w:spacing w:before="34"/>
+        <w:ind w:left="460"/>
+        <w:rPr>
+          <w:b/>
+          <w:bCs/>
+          <w:sz w:val="20"/>
+        </w:rPr>
+      </w:pPr>
+      <w:r>
+        <w:rPr>
+          <w:b/>
+          <w:bCs/>
+          <w:sz w:val="20"/>
+        </w:rPr>
+        <w:t>Esto suele suceder al definir una interfaz (principal) que se reutilizará. Describe varios métodos comunes. Luego, cada clase secundaria implementa su propia versión de estos métodos.</w:t>
+      </w:r>
+    </w:p>
+    <w:p>
+      <w:pPr>
+        <w:tabs>
+          <w:tab w:val="left" w:pos="821"/>
+        </w:tabs>
+        <w:spacing w:before="34"/>
+        <w:ind w:left="460"/>
+        <w:rPr>
+          <w:b/>
+          <w:bCs/>
+          <w:sz w:val="20"/>
+        </w:rPr>
+      </w:pPr>
+      <w:r>
+        <w:rPr>
+          <w:b/>
+          <w:bCs/>
+          <w:sz w:val="20"/>
+        </w:rPr>
+        <w:t>Cada vez que una colección (como una lista) o un método espera una instancia del padre (donde se describen los métodos comunes), el lenguaje se encarga de evaluar la implementación correcta del método común, independientemente del elemento secundario que se pase.</w:t>
+      </w:r>
+    </w:p>
+    <w:p>
+      <w:pPr>
+        <w:tabs>
+          <w:tab w:val="left" w:pos="821"/>
+        </w:tabs>
+        <w:spacing w:before="34"/>
+        <w:ind w:left="460"/>
+        <w:rPr>
+          <w:b/>
+          <w:bCs/>
+          <w:sz w:val="20"/>
+        </w:rPr>
+      </w:pPr>
+      <w:r>
+        <w:rPr>
+          <w:b/>
+          <w:bCs/>
+          <w:sz w:val="20"/>
+        </w:rPr>
+        <w:t>Eche un vistazo a un boceto de la implementación de figuras geométricas. Reutilizan una interfaz común para calcular el área de superficie y el perímetro:</w:t>
+      </w:r>
+    </w:p>
+    <w:p>
+      <w:pPr>
+        <w:tabs>
+          <w:tab w:val="left" w:pos="821"/>
+        </w:tabs>
+        <w:spacing w:before="34"/>
+        <w:ind w:left="460"/>
+        <w:rPr>
+          <w:b/>
+          <w:bCs/>
+          <w:sz w:val="20"/>
+        </w:rPr>
+      </w:pPr>
+    </w:p>
+    <w:p>
+      <w:pPr>
+        <w:tabs>
+          <w:tab w:val="left" w:pos="821"/>
+        </w:tabs>
+        <w:spacing w:before="34"/>
+        <w:ind w:left="460"/>
+        <w:jc w:val="center"/>
+        <w:rPr>
+          <w:b/>
+          <w:bCs/>
+          <w:sz w:val="20"/>
+        </w:rPr>
+      </w:pPr>
+      <w:r>
+        <w:rPr>
+          <w:b/>
+          <w:bCs/>
+          <w:noProof/>
+          <w:sz w:val="20"/>
+        </w:rPr>
+        <w:lastRenderedPageBreak/>
+        <w:drawing>
+          <wp:inline distT="0" distB="0" distL="0" distR="0" wp14:anchorId="433040A9" wp14:editId="3B61ADA3">
+            <wp:extent cx="5058000" cy="2851200"/>
+            <wp:effectExtent l="0" t="0" r="9525" b="6350"/>
+            <wp:docPr id="14" name="Imagen 14"/>
+            <wp:cNvGraphicFramePr>
+              <a:graphicFrameLocks xmlns:a="http://schemas.openxmlformats.org/drawingml/2006/main" noChangeAspect="1"/>
+            </wp:cNvGraphicFramePr>
+            <a:graphic xmlns:a="http://schemas.openxmlformats.org/drawingml/2006/main">
+              <a:graphicData uri="http://schemas.openxmlformats.org/drawingml/2006/picture">
+                <pic:pic xmlns:pic="http://schemas.openxmlformats.org/drawingml/2006/picture">
+                  <pic:nvPicPr>
+                    <pic:cNvPr id="14" name="Imagen 14"/>
+                    <pic:cNvPicPr/>
+                  </pic:nvPicPr>
+                  <pic:blipFill>
+                    <a:blip r:embed="rId26">
+                      <a:extLst>
+                        <a:ext uri="{28A0092B-C50C-407E-A947-70E740481C1C}">
+                          <a14:useLocalDpi xmlns:a14="http://schemas.microsoft.com/office/drawing/2010/main" val="0"/>
+                        </a:ext>
+                      </a:extLst>
+                    </a:blip>
+                    <a:stretch>
+                      <a:fillRect/>
+                    </a:stretch>
+                  </pic:blipFill>
+                  <pic:spPr>
+                    <a:xfrm>
+                      <a:off x="0" y="0"/>
+                      <a:ext cx="5058000" cy="2851200"/>
+                    </a:xfrm>
+                    <a:prstGeom prst="rect">
+                      <a:avLst/>
+                    </a:prstGeom>
+                  </pic:spPr>
+                </pic:pic>
+              </a:graphicData>
+            </a:graphic>
+          </wp:inline>
+        </w:drawing>
+      </w:r>
+    </w:p>
+    <w:p>
+      <w:pPr>
+        <w:tabs>
+          <w:tab w:val="left" w:pos="821"/>
+        </w:tabs>
+        <w:spacing w:before="34"/>
+        <w:ind w:left="460"/>
+        <w:rPr>
+          <w:b/>
+          <w:bCs/>
+          <w:sz w:val="20"/>
+        </w:rPr>
+      </w:pPr>
+    </w:p>
+    <w:p>
+      <w:pPr>
+        <w:tabs>
+          <w:tab w:val="left" w:pos="821"/>
+        </w:tabs>
+        <w:spacing w:before="34"/>
+        <w:ind w:left="460"/>
+        <w:rPr>
+          <w:b/>
+          <w:bCs/>
+          <w:sz w:val="20"/>
+        </w:rPr>
+      </w:pPr>
+      <w:r>
+        <w:rPr>
+          <w:b/>
+          <w:bCs/>
+          <w:sz w:val="20"/>
+        </w:rPr>
+        <w:t>Tener estas tres figuras heredando la interfaz de la figura principal le permite crear una lista de triángulos, círculos y rectángulos mixtos. Y tr</w:t>
+      </w:r>
+      <w:r>
+        <w:rPr>
+          <w:b/>
+          <w:bCs/>
+          <w:sz w:val="20"/>
+        </w:rPr>
+        <w:t>a</w:t>
+      </w:r>
+      <w:r>
+        <w:rPr>
+          <w:b/>
+          <w:bCs/>
+          <w:sz w:val="20"/>
+        </w:rPr>
+        <w:t>t</w:t>
+      </w:r>
+      <w:r>
+        <w:rPr>
+          <w:b/>
+          <w:bCs/>
+          <w:sz w:val="20"/>
+        </w:rPr>
+        <w:t>ar</w:t>
+      </w:r>
+      <w:r>
+        <w:rPr>
+          <w:b/>
+          <w:bCs/>
+          <w:sz w:val="20"/>
+        </w:rPr>
+        <w:t>los como el mismo tipo de objeto.</w:t>
+      </w:r>
+    </w:p>
+    <w:p>
+      <w:pPr>
+        <w:tabs>
+          <w:tab w:val="left" w:pos="821"/>
+        </w:tabs>
+        <w:spacing w:before="34"/>
+        <w:ind w:left="460"/>
+        <w:rPr>
+          <w:b/>
+          <w:bCs/>
+          <w:sz w:val="20"/>
+        </w:rPr>
+      </w:pPr>
+      <w:r>
+        <w:rPr>
+          <w:b/>
+          <w:bCs/>
+          <w:sz w:val="20"/>
+        </w:rPr>
+        <w:t xml:space="preserve">Luego, si esta lista intenta calcular la superficie de un elemento, se encuentra y ejecuta el método correcto. Si el elemento es un triángulo, se llama a </w:t>
+      </w:r>
+      <w:proofErr w:type="spellStart"/>
+      <w:proofErr w:type="gramStart"/>
+      <w:r>
+        <w:rPr>
+          <w:b/>
+          <w:bCs/>
+          <w:sz w:val="20"/>
+        </w:rPr>
+        <w:t>Calculate</w:t>
+      </w:r>
+      <w:r>
+        <w:rPr>
+          <w:b/>
+          <w:bCs/>
+          <w:sz w:val="20"/>
+        </w:rPr>
+        <w:t>Area</w:t>
+      </w:r>
+      <w:proofErr w:type="spellEnd"/>
+      <w:r>
+        <w:rPr>
+          <w:b/>
+          <w:bCs/>
+          <w:sz w:val="20"/>
+        </w:rPr>
+        <w:t>(</w:t>
+      </w:r>
+      <w:proofErr w:type="gramEnd"/>
+      <w:r>
+        <w:rPr>
+          <w:b/>
+          <w:bCs/>
+          <w:sz w:val="20"/>
+        </w:rPr>
+        <w:t xml:space="preserve">) del triángulo. Si es un círculo, entonces se llama a </w:t>
+      </w:r>
+      <w:proofErr w:type="spellStart"/>
+      <w:proofErr w:type="gramStart"/>
+      <w:r>
+        <w:rPr>
+          <w:b/>
+          <w:bCs/>
+          <w:sz w:val="20"/>
+        </w:rPr>
+        <w:t>Calculate</w:t>
+      </w:r>
+      <w:r>
+        <w:rPr>
+          <w:b/>
+          <w:bCs/>
+          <w:sz w:val="20"/>
+        </w:rPr>
+        <w:t>Area</w:t>
+      </w:r>
+      <w:proofErr w:type="spellEnd"/>
+      <w:r>
+        <w:rPr>
+          <w:b/>
+          <w:bCs/>
+          <w:sz w:val="20"/>
+        </w:rPr>
+        <w:t>(</w:t>
+      </w:r>
+      <w:proofErr w:type="gramEnd"/>
+      <w:r>
+        <w:rPr>
+          <w:b/>
+          <w:bCs/>
+          <w:sz w:val="20"/>
+        </w:rPr>
+        <w:t>) del círculo. Y así.</w:t>
+      </w:r>
+    </w:p>
+    <w:p>
+      <w:pPr>
+        <w:tabs>
+          <w:tab w:val="left" w:pos="821"/>
+        </w:tabs>
+        <w:spacing w:before="34"/>
+        <w:ind w:left="460"/>
+        <w:rPr>
+          <w:b/>
+          <w:bCs/>
+          <w:sz w:val="20"/>
+        </w:rPr>
+      </w:pPr>
+      <w:r>
+        <w:rPr>
+          <w:b/>
+          <w:bCs/>
+          <w:sz w:val="20"/>
+        </w:rPr>
+        <w:t>Si tiene una función que opera con una figura usando su parámetro, no tiene que definirla tres veces: una para un triángulo, un círculo y un rectángulo.</w:t>
+      </w:r>
+    </w:p>
+    <w:p>
+      <w:pPr>
+        <w:tabs>
+          <w:tab w:val="left" w:pos="821"/>
+        </w:tabs>
+        <w:spacing w:before="34"/>
+        <w:ind w:left="460"/>
+        <w:rPr>
+          <w:b/>
+          <w:bCs/>
+          <w:sz w:val="20"/>
+        </w:rPr>
+      </w:pPr>
+      <w:r>
+        <w:rPr>
+          <w:b/>
+          <w:bCs/>
+          <w:sz w:val="20"/>
+        </w:rPr>
+        <w:t xml:space="preserve">Puede definirlo una vez y aceptar una figura como argumento. Ya sea que pase un triángulo, círculo o rectángulo, siempre que implementen </w:t>
+      </w:r>
+      <w:proofErr w:type="spellStart"/>
+      <w:proofErr w:type="gramStart"/>
+      <w:r>
+        <w:rPr>
+          <w:b/>
+          <w:bCs/>
+          <w:sz w:val="20"/>
+        </w:rPr>
+        <w:t>CalcularParametro</w:t>
+      </w:r>
+      <w:proofErr w:type="spellEnd"/>
+      <w:r>
+        <w:rPr>
+          <w:b/>
+          <w:bCs/>
+          <w:sz w:val="20"/>
+        </w:rPr>
+        <w:t>(</w:t>
+      </w:r>
+      <w:proofErr w:type="gramEnd"/>
+      <w:r>
+        <w:rPr>
+          <w:b/>
+          <w:bCs/>
+          <w:sz w:val="20"/>
+        </w:rPr>
+        <w:t>), su tipo no importa.</w:t>
+      </w:r>
+    </w:p>
+    <w:p>
+      <w:pPr>
+        <w:tabs>
+          <w:tab w:val="left" w:pos="821"/>
+        </w:tabs>
+        <w:spacing w:before="34"/>
+        <w:ind w:left="460"/>
+        <w:rPr>
+          <w:b/>
+          <w:bCs/>
+          <w:sz w:val="20"/>
+        </w:rPr>
+      </w:pPr>
+    </w:p>
+    <w:p>
+      <w:pPr>
+        <w:tabs>
+          <w:tab w:val="left" w:pos="821"/>
+        </w:tabs>
+        <w:spacing w:before="34"/>
+        <w:ind w:left="460"/>
+        <w:rPr>
+          <w:b/>
+          <w:bCs/>
+          <w:sz w:val="20"/>
+        </w:rPr>
+      </w:pPr>
+    </w:p>
+    <w:p>
+      <w:pPr>
+        <w:tabs>
+          <w:tab w:val="left" w:pos="821"/>
+        </w:tabs>
+        <w:spacing w:before="34"/>
+        <w:ind w:left="460"/>
+        <w:rPr>
+          <w:b/>
+          <w:bCs/>
+          <w:sz w:val="20"/>
+        </w:rPr>
+      </w:pPr>
+      <w:r>
+        <w:rPr>
+          <w:b/>
+          <w:bCs/>
+          <w:sz w:val="20"/>
+        </w:rPr>
+        <w:t>¿QUÉ QUEDO FUERA DEL TINTERO?</w:t>
+      </w:r>
+    </w:p>
+    <w:p>
+      <w:pPr>
+        <w:tabs>
+          <w:tab w:val="left" w:pos="821"/>
+        </w:tabs>
+        <w:spacing w:before="34"/>
+        <w:ind w:left="460"/>
+        <w:rPr>
+          <w:b/>
+          <w:bCs/>
+          <w:sz w:val="20"/>
+        </w:rPr>
+      </w:pPr>
+      <w:r>
+        <w:rPr>
+          <w:b/>
+          <w:bCs/>
+          <w:sz w:val="20"/>
+        </w:rPr>
+        <w:t>El POO se basa en la idea de encapsular estado y operaciones en objetos.</w:t>
+      </w:r>
+    </w:p>
+    <w:p>
+      <w:pPr>
+        <w:tabs>
+          <w:tab w:val="left" w:pos="821"/>
+        </w:tabs>
+        <w:spacing w:before="34"/>
+        <w:ind w:left="460"/>
+        <w:rPr>
+          <w:b/>
+          <w:bCs/>
+          <w:sz w:val="20"/>
+        </w:rPr>
+      </w:pPr>
+    </w:p>
+    <w:p>
+      <w:pPr>
+        <w:tabs>
+          <w:tab w:val="left" w:pos="821"/>
+        </w:tabs>
+        <w:spacing w:before="34"/>
+        <w:ind w:left="460"/>
+        <w:rPr>
+          <w:b/>
+          <w:bCs/>
+          <w:sz w:val="20"/>
+        </w:rPr>
+      </w:pPr>
+      <w:r>
+        <w:rPr>
+          <w:b/>
+          <w:bCs/>
+          <w:sz w:val="20"/>
+        </w:rPr>
+        <w:t>El apunte menciona otras cosas:</w:t>
+      </w:r>
+    </w:p>
+    <w:p>
+      <w:pPr>
+        <w:pStyle w:val="Prrafodelista"/>
+        <w:numPr>
+          <w:ilvl w:val="0"/>
+          <w:numId w:val="11"/>
+        </w:numPr>
+        <w:rPr>
+          <w:b/>
+          <w:bCs/>
+          <w:sz w:val="20"/>
+          <w:szCs w:val="20"/>
+        </w:rPr>
+      </w:pPr>
+      <w:r>
+        <w:rPr>
+          <w:b/>
+          <w:bCs/>
+          <w:sz w:val="20"/>
+          <w:szCs w:val="20"/>
+        </w:rPr>
+        <w:t>Un objeto es cualquier cosa real o abstracta que posee una estructura que lo define y acciones que lo controlan.</w:t>
+      </w:r>
+    </w:p>
+    <w:p>
+      <w:pPr>
+        <w:pStyle w:val="Prrafodelista"/>
+        <w:numPr>
+          <w:ilvl w:val="0"/>
+          <w:numId w:val="11"/>
+        </w:numPr>
+        <w:rPr>
+          <w:b/>
+          <w:bCs/>
+          <w:sz w:val="20"/>
+          <w:szCs w:val="20"/>
+        </w:rPr>
+      </w:pPr>
+      <w:r>
+        <w:rPr>
+          <w:b/>
+          <w:bCs/>
+          <w:sz w:val="20"/>
+          <w:szCs w:val="20"/>
+        </w:rPr>
+        <w:t>Un objeto presenta una identidad, un estado y un</w:t>
+      </w:r>
+      <w:r>
+        <w:rPr>
+          <w:b/>
+          <w:bCs/>
+          <w:sz w:val="20"/>
+          <w:szCs w:val="20"/>
+        </w:rPr>
+        <w:t xml:space="preserve"> </w:t>
+      </w:r>
+      <w:r>
+        <w:rPr>
+          <w:b/>
+          <w:bCs/>
+          <w:sz w:val="20"/>
+          <w:szCs w:val="20"/>
+        </w:rPr>
+        <w:t>comportamiento en un momento dado. La identidad de un objeto le permite ser distinguido de otros</w:t>
+      </w:r>
+      <w:r>
+        <w:rPr>
+          <w:b/>
+          <w:bCs/>
+          <w:sz w:val="20"/>
+          <w:szCs w:val="20"/>
+        </w:rPr>
+        <w:t>,</w:t>
+      </w:r>
+      <w:r>
+        <w:rPr>
+          <w:b/>
+          <w:bCs/>
+          <w:sz w:val="20"/>
+          <w:szCs w:val="20"/>
+        </w:rPr>
+        <w:t xml:space="preserve"> y esto se da gracias a la dirección de memoria.</w:t>
+      </w:r>
+    </w:p>
+    <w:p>
+      <w:pPr>
+        <w:pStyle w:val="Prrafodelista"/>
+        <w:numPr>
+          <w:ilvl w:val="0"/>
+          <w:numId w:val="11"/>
+        </w:numPr>
+        <w:rPr>
+          <w:b/>
+          <w:bCs/>
+          <w:sz w:val="20"/>
+          <w:szCs w:val="20"/>
+        </w:rPr>
+      </w:pPr>
+      <w:r>
+        <w:rPr>
+          <w:b/>
+          <w:bCs/>
+          <w:sz w:val="20"/>
+          <w:szCs w:val="20"/>
+        </w:rPr>
+        <w:t xml:space="preserve">Los objetos son distintos si ocupan distintas direcciones de memoria.  </w:t>
+      </w:r>
+    </w:p>
+    <w:p>
+      <w:pPr>
+        <w:pStyle w:val="Prrafodelista"/>
+        <w:numPr>
+          <w:ilvl w:val="0"/>
+          <w:numId w:val="11"/>
+        </w:numPr>
+        <w:rPr>
+          <w:b/>
+          <w:bCs/>
+          <w:sz w:val="20"/>
+          <w:szCs w:val="20"/>
+        </w:rPr>
+      </w:pPr>
+      <w:r>
+        <w:rPr>
+          <w:b/>
+          <w:bCs/>
+          <w:sz w:val="20"/>
+          <w:szCs w:val="20"/>
+        </w:rPr>
+        <w:t>El estado de un objeto es el conjunto de valores concretos que lo caracterizan en un momento dado</w:t>
+      </w:r>
+      <w:r>
+        <w:rPr>
+          <w:b/>
+          <w:bCs/>
+          <w:sz w:val="20"/>
+          <w:szCs w:val="20"/>
+        </w:rPr>
+        <w:t xml:space="preserve"> (</w:t>
+      </w:r>
+      <w:r>
+        <w:rPr>
+          <w:b/>
+          <w:bCs/>
+          <w:sz w:val="20"/>
+          <w:szCs w:val="20"/>
+        </w:rPr>
+        <w:t>como peso, color, precio, etc.</w:t>
+      </w:r>
+      <w:r>
+        <w:rPr>
+          <w:b/>
+          <w:bCs/>
+          <w:sz w:val="20"/>
+          <w:szCs w:val="20"/>
+        </w:rPr>
+        <w:t>)</w:t>
+      </w:r>
+      <w:r>
+        <w:rPr>
+          <w:b/>
+          <w:bCs/>
+          <w:sz w:val="20"/>
+          <w:szCs w:val="20"/>
+        </w:rPr>
+        <w:t xml:space="preserve"> </w:t>
+      </w:r>
+    </w:p>
+    <w:p>
+      <w:pPr>
+        <w:pStyle w:val="Prrafodelista"/>
+        <w:numPr>
+          <w:ilvl w:val="0"/>
+          <w:numId w:val="11"/>
+        </w:numPr>
+        <w:rPr>
+          <w:b/>
+          <w:bCs/>
+          <w:sz w:val="20"/>
+          <w:szCs w:val="20"/>
+        </w:rPr>
+      </w:pPr>
+      <w:r>
+        <w:rPr>
+          <w:b/>
+          <w:bCs/>
+          <w:sz w:val="20"/>
+          <w:szCs w:val="20"/>
+        </w:rPr>
+        <w:t>Una clase es una construcción estática que describe comportamientos comunes y atributos, incluyendo en ella, datos y métodos o funciones.</w:t>
+      </w:r>
+    </w:p>
+    <w:p>
+      <w:pPr>
+        <w:pStyle w:val="Prrafodelista"/>
+        <w:numPr>
+          <w:ilvl w:val="0"/>
+          <w:numId w:val="11"/>
+        </w:numPr>
+        <w:rPr>
+          <w:b/>
+          <w:bCs/>
+          <w:sz w:val="20"/>
+          <w:szCs w:val="20"/>
+        </w:rPr>
+      </w:pPr>
+      <w:r>
+        <w:rPr>
+          <w:b/>
+          <w:bCs/>
+          <w:sz w:val="20"/>
+          <w:szCs w:val="20"/>
+        </w:rPr>
+        <w:t>Los métodos por defecto son</w:t>
+      </w:r>
+      <w:r>
+        <w:rPr>
+          <w:b/>
+          <w:bCs/>
+          <w:sz w:val="20"/>
+          <w:szCs w:val="20"/>
+        </w:rPr>
+        <w:t>:</w:t>
+      </w:r>
+      <w:r>
+        <w:rPr>
+          <w:b/>
+          <w:bCs/>
+          <w:sz w:val="20"/>
+          <w:szCs w:val="20"/>
+        </w:rPr>
+        <w:t xml:space="preserve"> el constructor </w:t>
+      </w:r>
+      <w:r>
+        <w:rPr>
+          <w:b/>
+          <w:bCs/>
+          <w:sz w:val="20"/>
+          <w:szCs w:val="20"/>
+        </w:rPr>
+        <w:t>(</w:t>
+      </w:r>
+      <w:r>
+        <w:rPr>
+          <w:b/>
+          <w:bCs/>
+          <w:sz w:val="20"/>
+          <w:szCs w:val="20"/>
+        </w:rPr>
+        <w:t>que inicializa valores</w:t>
+      </w:r>
+      <w:r>
+        <w:rPr>
+          <w:b/>
+          <w:bCs/>
+          <w:sz w:val="20"/>
+          <w:szCs w:val="20"/>
+        </w:rPr>
+        <w:t>)</w:t>
+      </w:r>
+      <w:r>
+        <w:rPr>
+          <w:b/>
+          <w:bCs/>
+          <w:sz w:val="20"/>
+          <w:szCs w:val="20"/>
+        </w:rPr>
+        <w:t xml:space="preserve"> y el destructor </w:t>
+      </w:r>
+      <w:r>
+        <w:rPr>
+          <w:b/>
+          <w:bCs/>
+          <w:sz w:val="20"/>
+          <w:szCs w:val="20"/>
+        </w:rPr>
+        <w:t>(</w:t>
+      </w:r>
+      <w:r>
+        <w:rPr>
+          <w:b/>
+          <w:bCs/>
+          <w:sz w:val="20"/>
+          <w:szCs w:val="20"/>
+        </w:rPr>
+        <w:t>que libera recursos al finalizar la vida útil de una instancia de una clase creada en memoria</w:t>
+      </w:r>
+      <w:r>
+        <w:rPr>
+          <w:b/>
+          <w:bCs/>
+          <w:sz w:val="20"/>
+          <w:szCs w:val="20"/>
+        </w:rPr>
+        <w:t>)</w:t>
+      </w:r>
+      <w:r>
+        <w:rPr>
+          <w:b/>
+          <w:bCs/>
+          <w:sz w:val="20"/>
+          <w:szCs w:val="20"/>
+        </w:rPr>
+        <w:t>.</w:t>
+      </w:r>
+    </w:p>
+    <w:p>
+      <w:pPr>
+        <w:pStyle w:val="Prrafodelista"/>
+        <w:numPr>
+          <w:ilvl w:val="0"/>
+          <w:numId w:val="11"/>
+        </w:numPr>
+        <w:rPr>
+          <w:b/>
+          <w:bCs/>
+          <w:sz w:val="20"/>
+          <w:szCs w:val="20"/>
+        </w:rPr>
+      </w:pPr>
+      <w:r>
+        <w:rPr>
+          <w:b/>
+          <w:bCs/>
+          <w:sz w:val="20"/>
+          <w:szCs w:val="20"/>
+        </w:rPr>
+        <w:t>A esta instancia de una clase se la llama objeto, quien posee identidad,</w:t>
+      </w:r>
+      <w:r>
+        <w:rPr>
+          <w:b/>
+          <w:bCs/>
+          <w:sz w:val="20"/>
+          <w:szCs w:val="20"/>
+        </w:rPr>
+        <w:t xml:space="preserve"> </w:t>
+      </w:r>
+      <w:r>
+        <w:rPr>
+          <w:b/>
+          <w:bCs/>
+          <w:sz w:val="20"/>
+          <w:szCs w:val="20"/>
+        </w:rPr>
+        <w:t xml:space="preserve">comportamiento y estado fijo o variable especificas a ese objeto. </w:t>
+      </w:r>
+    </w:p>
+    <w:p>
+      <w:pPr>
+        <w:pStyle w:val="Prrafodelista"/>
+        <w:numPr>
+          <w:ilvl w:val="0"/>
+          <w:numId w:val="11"/>
+        </w:numPr>
+        <w:rPr>
+          <w:b/>
+          <w:bCs/>
+          <w:sz w:val="20"/>
+          <w:szCs w:val="20"/>
+        </w:rPr>
+      </w:pPr>
+      <w:r>
+        <w:rPr>
+          <w:b/>
+          <w:bCs/>
+          <w:sz w:val="20"/>
+          <w:szCs w:val="20"/>
+        </w:rPr>
+        <w:t xml:space="preserve">Instanciación es la acción por la cual se crean instancias de una clase. Los objetos </w:t>
+      </w:r>
+      <w:r>
+        <w:rPr>
+          <w:b/>
+          <w:bCs/>
+          <w:sz w:val="20"/>
+          <w:szCs w:val="20"/>
+        </w:rPr>
+        <w:lastRenderedPageBreak/>
+        <w:t>creados corresponden al tipo de la clase que lo origina</w:t>
+      </w:r>
+      <w:r>
+        <w:rPr>
+          <w:b/>
+          <w:bCs/>
+          <w:sz w:val="20"/>
+          <w:szCs w:val="20"/>
+        </w:rPr>
+        <w:t>.</w:t>
+      </w:r>
+    </w:p>
+    <w:p>
+      <w:pPr>
+        <w:tabs>
+          <w:tab w:val="left" w:pos="821"/>
+        </w:tabs>
+        <w:spacing w:before="34"/>
+        <w:ind w:left="460"/>
+        <w:rPr>
+          <w:b/>
+          <w:bCs/>
+          <w:sz w:val="20"/>
+        </w:rPr>
+      </w:pPr>
+    </w:p>
+    <w:p>
+      <w:pPr>
+        <w:tabs>
+          <w:tab w:val="left" w:pos="821"/>
+        </w:tabs>
+        <w:spacing w:before="34"/>
+        <w:ind w:left="460"/>
+        <w:rPr>
+          <w:b/>
+          <w:bCs/>
+          <w:sz w:val="20"/>
+        </w:rPr>
+      </w:pPr>
+      <w:r>
+        <w:rPr>
+          <w:b/>
+          <w:bCs/>
+          <w:sz w:val="20"/>
+        </w:rPr>
+        <w:t>¡Vaya...! Una “explicación” un tanto esotérica. El libro no se enfoca mucho en POO tanto como en C#.</w:t>
+      </w:r>
+      <w:r>
+        <w:rPr>
+          <w:b/>
+          <w:bCs/>
+          <w:sz w:val="20"/>
+        </w:rPr>
+        <w:t xml:space="preserve"> </w:t>
+      </w:r>
+      <w:r>
+        <w:rPr>
+          <w:b/>
+          <w:bCs/>
+          <w:sz w:val="20"/>
+        </w:rPr>
+        <w:t>Entonces, ¿alguna nota final sobre el tema? Sí, y debería ser con ejemplos en código, pero como creo que ya sería exceder a lo pedido por la consigna, lo dejamos aquí por el momento (aunque yo creo que con un de buenos ejemplos se entendería mejor, pero bueno).</w:t>
+      </w:r>
     </w:p>
     <w:p>
       <w:pPr>
@@ -9857,10 +11343,7 @@
         <w:t xml:space="preserve"> </w:t>
       </w:r>
       <w:r>
-        <w:t>con el enunciado). Se pide generar un programa que permita obtene</w:t>
-      </w:r>
-      <w:r>
-        <w:t>r la siguiente información de</w:t>
+        <w:t>con el enunciado). Se pide generar un programa que permita obtener la siguiente información de</w:t>
       </w:r>
       <w:r>
         <w:rPr>
@@ -10550,13 +12033,7 @@
         <w:rPr>
           <w:sz w:val="20"/>
         </w:rPr>
-        <w:t>(fija en e</w:t>
-      </w:r>
-      <w:r>
-        <w:rPr>
-          <w:sz w:val="20"/>
-        </w:rPr>
-        <w:t>l código).</w:t>
+        <w:t>(fija en el código).</w:t>
       </w:r>
     </w:p>
     <w:p>
@@ -10644,13 +12121,7 @@
         <w:rPr>
           <w:sz w:val="20"/>
         </w:rPr>
-        <w:t>No es necesario para este examen, realizar validaciones de forma</w:t>
-      </w:r>
-      <w:r>
-        <w:rPr>
-          <w:sz w:val="20"/>
-        </w:rPr>
-        <w:t>to y se puede asumir que</w:t>
+        <w:t>No es necesario para este examen, realizar validaciones de formato y se puede asumir que</w:t>
       </w:r>
       <w:r>
         <w:rPr>
@@ -11000,10 +12471,7 @@
         <w:t xml:space="preserve"> </w:t>
       </w:r>
       <w:r>
-        <w:t>a existir legajos repetid</w:t>
-      </w:r>
-      <w:r>
-        <w:t>os:</w:t>
+        <w:t>a existir legajos repetidos:</w:t>
       </w:r>
     </w:p>
     <w:p>
@@ -11671,6 +13139,119 @@
 <file path=word/numbering.xml><?xml version="1.0" encoding="utf-8"?>
 <w:numbering xmlns:wpc="http://schemas.microsoft.com/office/word/2010/wordprocessingCanvas" xmlns:cx="http://schemas.microsoft.com/office/drawing/2014/chartex" xmlns:cx1="http://schemas.microsoft.com/office/drawing/2015/9/8/chartex" xmlns:cx2="http://schemas.microsoft.com/office/drawing/2015/10/21/chartex" xmlns:cx3="http://schemas.microsoft.com/office/drawing/2016/5/9/chartex" xmlns:cx4="http://schemas.microsoft.com/office/drawing/2016/5/10/chartex" xmlns:cx5="http://schemas.microsoft.com/office/drawing/2016/5/11/chartex" xmlns:cx6="http://schemas.microsoft.com/office/drawing/2016/5/12/chartex" xmlns:cx7="http://schemas.microsoft.com/office/drawing/2016/5/13/chartex" xmlns:cx8="http://schemas.microsoft.com/office/drawing/2016/5/14/chartex" xmlns:mc="http://schemas.openxmlformats.org/markup-compatibility/2006" xmlns:aink="http://schemas.microsoft.com/office/drawing/2016/ink" xmlns:am3d="http://schemas.microsoft.com/office/drawing/2017/model3d" xmlns:o="urn:schemas-microsoft-com:office:office" xmlns:r="http://schemas.openxmlformats.org/officeDocument/2006/relationships" xmlns:m="http://schemas.openxmlformats.org/officeDocument/2006/math" xmlns:v="urn:schemas-microsoft-com:vml" xmlns:wp14="http://schemas.microsoft.com/office/word/2010/wordprocessingDrawing" xmlns:wp="http://schemas.openxmlformats.org/drawingml/2006/wordprocessingDrawing" xmlns:w10="urn:schemas-microsoft-com:office:word" xmlns:w="http://schemas.openxmlformats.org/wordprocessingml/2006/main" xmlns:w14="http://schemas.microsoft.com/office/word/2010/wordml" xmlns:w15="http://schemas.microsoft.com/office/word/2012/wordml" xmlns:w16cex="http://schemas.microsoft.com/office/word/2018/wordml/cex" xmlns:w16cid="http://schemas.microsoft.com/office/word/2016/wordml/cid" xmlns:w16="http://schemas.microsoft.com/office/word/2018/wordml" xmlns:w16se="http://schemas.microsoft.com/office/word/2015/wordml/symex" xmlns:wpg="http://schemas.microsoft.com/office/word/2010/wordprocessingGroup" xmlns:wpi="http://schemas.microsoft.com/office/word/2010/wordprocessingInk" xmlns:wne="http://schemas.microsoft.com/office/word/2006/wordml" xmlns:wps="http://schemas.microsoft.com/office/word/2010/wordprocessingShape" mc:Ignorable="w14 w15 w16se w16cid w16 w16cex wp14">
   <w:abstractNum w:abstractNumId="0" w15:restartNumberingAfterBreak="0">
+    <w:nsid w:val="093A2002"/>
+    <w:multiLevelType w:val="hybridMultilevel"/>
+    <w:tmpl w:val="440CF2F8"/>
+    <w:lvl w:ilvl="0" w:tplc="2C0A0001">
+      <w:start w:val="1"/>
+      <w:numFmt w:val="bullet"/>
+      <w:lvlText w:val=""/>
+      <w:lvlJc w:val="left"/>
+      <w:pPr>
+        <w:ind w:left="1180" w:hanging="360"/>
+      </w:pPr>
+      <w:rPr>
+        <w:rFonts w:ascii="Symbol" w:hAnsi="Symbol" w:hint="default"/>
+      </w:rPr>
+    </w:lvl>
+    <w:lvl w:ilvl="1" w:tplc="2C0A0003" w:tentative="1">
+      <w:start w:val="1"/>
+      <w:numFmt w:val="bullet"/>
+      <w:lvlText w:val="o"/>
+      <w:lvlJc w:val="left"/>
+      <w:pPr>
+        <w:ind w:left="1900" w:hanging="360"/>
+      </w:pPr>
+      <w:rPr>
+        <w:rFonts w:ascii="Courier New" w:hAnsi="Courier New" w:cs="Courier New" w:hint="default"/>
+      </w:rPr>
+    </w:lvl>
+    <w:lvl w:ilvl="2" w:tplc="2C0A0005" w:tentative="1">
+      <w:start w:val="1"/>
+      <w:numFmt w:val="bullet"/>
+      <w:lvlText w:val=""/>
+      <w:lvlJc w:val="left"/>
+      <w:pPr>
+        <w:ind w:left="2620" w:hanging="360"/>
+      </w:pPr>
+      <w:rPr>
+        <w:rFonts w:ascii="Wingdings" w:hAnsi="Wingdings" w:hint="default"/>
+      </w:rPr>
+    </w:lvl>
+    <w:lvl w:ilvl="3" w:tplc="2C0A0001" w:tentative="1">
+      <w:start w:val="1"/>
+      <w:numFmt w:val="bullet"/>
+      <w:lvlText w:val=""/>
+      <w:lvlJc w:val="left"/>
+      <w:pPr>
+        <w:ind w:left="3340" w:hanging="360"/>
+      </w:pPr>
+      <w:rPr>
+        <w:rFonts w:ascii="Symbol" w:hAnsi="Symbol" w:hint="default"/>
+      </w:rPr>
+    </w:lvl>
+    <w:lvl w:ilvl="4" w:tplc="2C0A0003" w:tentative="1">
+      <w:start w:val="1"/>
+      <w:numFmt w:val="bullet"/>
+      <w:lvlText w:val="o"/>
+      <w:lvlJc w:val="left"/>
+      <w:pPr>
+        <w:ind w:left="4060" w:hanging="360"/>
+      </w:pPr>
+      <w:rPr>
+        <w:rFonts w:ascii="Courier New" w:hAnsi="Courier New" w:cs="Courier New" w:hint="default"/>
+      </w:rPr>
+    </w:lvl>
+    <w:lvl w:ilvl="5" w:tplc="2C0A0005" w:tentative="1">
+      <w:start w:val="1"/>
+      <w:numFmt w:val="bullet"/>
+      <w:lvlText w:val=""/>
+      <w:lvlJc w:val="left"/>
+      <w:pPr>
+        <w:ind w:left="4780" w:hanging="360"/>
+      </w:pPr>
+      <w:rPr>
+        <w:rFonts w:ascii="Wingdings" w:hAnsi="Wingdings" w:hint="default"/>
+      </w:rPr>
+    </w:lvl>
+    <w:lvl w:ilvl="6" w:tplc="2C0A0001" w:tentative="1">
+      <w:start w:val="1"/>
+      <w:numFmt w:val="bullet"/>
+      <w:lvlText w:val=""/>
+      <w:lvlJc w:val="left"/>
+      <w:pPr>
+        <w:ind w:left="5500" w:hanging="360"/>
+      </w:pPr>
+      <w:rPr>
+        <w:rFonts w:ascii="Symbol" w:hAnsi="Symbol" w:hint="default"/>
+      </w:rPr>
+    </w:lvl>
+    <w:lvl w:ilvl="7" w:tplc="2C0A0003" w:tentative="1">
+      <w:start w:val="1"/>
+      <w:numFmt w:val="bullet"/>
+      <w:lvlText w:val="o"/>
+      <w:lvlJc w:val="left"/>
+      <w:pPr>
+        <w:ind w:left="6220" w:hanging="360"/>
+      </w:pPr>
+      <w:rPr>
+        <w:rFonts w:ascii="Courier New" w:hAnsi="Courier New" w:cs="Courier New" w:hint="default"/>
+      </w:rPr>
+    </w:lvl>
+    <w:lvl w:ilvl="8" w:tplc="2C0A0005" w:tentative="1">
+      <w:start w:val="1"/>
+      <w:numFmt w:val="bullet"/>
+      <w:lvlText w:val=""/>
+      <w:lvlJc w:val="left"/>
+      <w:pPr>
+        <w:ind w:left="6940" w:hanging="360"/>
+      </w:pPr>
+      <w:rPr>
+        <w:rFonts w:ascii="Wingdings" w:hAnsi="Wingdings" w:hint="default"/>
+      </w:rPr>
+    </w:lvl>
+  </w:abstractNum>
+  <w:abstractNum w:abstractNumId="1" w15:restartNumberingAfterBreak="0">
     <w:nsid w:val="0C5E27E6"/>
     <w:multiLevelType w:val="hybridMultilevel"/>
     <w:tmpl w:val="C7E078E8"/>
@@ -11784,7 +13365,7 @@
       </w:rPr>
     </w:lvl>
   </w:abstractNum>
-  <w:abstractNum w:abstractNumId="1" w15:restartNumberingAfterBreak="0">
+  <w:abstractNum w:abstractNumId="2" w15:restartNumberingAfterBreak="0">
     <w:nsid w:val="0DFC40B0"/>
     <w:multiLevelType w:val="hybridMultilevel"/>
     <w:tmpl w:val="CB7A85E4"/>
@@ -11900,7 +13481,7 @@
       </w:rPr>
     </w:lvl>
   </w:abstractNum>
-  <w:abstractNum w:abstractNumId="2" w15:restartNumberingAfterBreak="0">
+  <w:abstractNum w:abstractNumId="3" w15:restartNumberingAfterBreak="0">
     <w:nsid w:val="143A29AF"/>
     <w:multiLevelType w:val="hybridMultilevel"/>
     <w:tmpl w:val="983A7E80"/>
@@ -12021,7 +13602,7 @@
       </w:rPr>
     </w:lvl>
   </w:abstractNum>
-  <w:abstractNum w:abstractNumId="3" w15:restartNumberingAfterBreak="0">
+  <w:abstractNum w:abstractNumId="4" w15:restartNumberingAfterBreak="0">
     <w:nsid w:val="14AA6C61"/>
     <w:multiLevelType w:val="hybridMultilevel"/>
     <w:tmpl w:val="38161874"/>
@@ -12134,7 +13715,7 @@
       </w:rPr>
     </w:lvl>
   </w:abstractNum>
-  <w:abstractNum w:abstractNumId="4" w15:restartNumberingAfterBreak="0">
+  <w:abstractNum w:abstractNumId="5" w15:restartNumberingAfterBreak="0">
     <w:nsid w:val="38BB1675"/>
     <w:multiLevelType w:val="hybridMultilevel"/>
     <w:tmpl w:val="6A780786"/>
@@ -12251,7 +13832,7 @@
       </w:rPr>
     </w:lvl>
   </w:abstractNum>
-  <w:abstractNum w:abstractNumId="5" w15:restartNumberingAfterBreak="0">
+  <w:abstractNum w:abstractNumId="6" w15:restartNumberingAfterBreak="0">
     <w:nsid w:val="4A684D58"/>
     <w:multiLevelType w:val="hybridMultilevel"/>
     <w:tmpl w:val="EA86D03A"/>
@@ -12364,7 +13945,7 @@
       </w:rPr>
     </w:lvl>
   </w:abstractNum>
-  <w:abstractNum w:abstractNumId="6" w15:restartNumberingAfterBreak="0">
+  <w:abstractNum w:abstractNumId="7" w15:restartNumberingAfterBreak="0">
     <w:nsid w:val="4F52345E"/>
     <w:multiLevelType w:val="hybridMultilevel"/>
     <w:tmpl w:val="931297B4"/>
@@ -12477,7 +14058,7 @@
       </w:rPr>
     </w:lvl>
   </w:abstractNum>
-  <w:abstractNum w:abstractNumId="7" w15:restartNumberingAfterBreak="0">
+  <w:abstractNum w:abstractNumId="8" w15:restartNumberingAfterBreak="0">
     <w:nsid w:val="59DD2FC0"/>
     <w:multiLevelType w:val="hybridMultilevel"/>
     <w:tmpl w:val="27A0A89A"/>
@@ -12590,7 +14171,7 @@
       </w:rPr>
     </w:lvl>
   </w:abstractNum>
-  <w:abstractNum w:abstractNumId="8" w15:restartNumberingAfterBreak="0">
+  <w:abstractNum w:abstractNumId="9" w15:restartNumberingAfterBreak="0">
     <w:nsid w:val="6DB21E9A"/>
     <w:multiLevelType w:val="hybridMultilevel"/>
     <w:tmpl w:val="42788B20"/>
@@ -12703,32 +14284,151 @@
       </w:rPr>
     </w:lvl>
   </w:abstractNum>
+  <w:abstractNum w:abstractNumId="10" w15:restartNumberingAfterBreak="0">
+    <w:nsid w:val="77984951"/>
+    <w:multiLevelType w:val="hybridMultilevel"/>
+    <w:tmpl w:val="DF1CEC44"/>
+    <w:lvl w:ilvl="0" w:tplc="2C0A0001">
+      <w:start w:val="1"/>
+      <w:numFmt w:val="bullet"/>
+      <w:lvlText w:val=""/>
+      <w:lvlJc w:val="left"/>
+      <w:pPr>
+        <w:ind w:left="720" w:hanging="360"/>
+      </w:pPr>
+      <w:rPr>
+        <w:rFonts w:ascii="Symbol" w:hAnsi="Symbol" w:hint="default"/>
+      </w:rPr>
+    </w:lvl>
+    <w:lvl w:ilvl="1" w:tplc="2C0A0003" w:tentative="1">
+      <w:start w:val="1"/>
+      <w:numFmt w:val="bullet"/>
+      <w:lvlText w:val="o"/>
+      <w:lvlJc w:val="left"/>
+      <w:pPr>
+        <w:ind w:left="1440" w:hanging="360"/>
+      </w:pPr>
+      <w:rPr>
+        <w:rFonts w:ascii="Courier New" w:hAnsi="Courier New" w:cs="Courier New" w:hint="default"/>
+      </w:rPr>
+    </w:lvl>
+    <w:lvl w:ilvl="2" w:tplc="2C0A0005" w:tentative="1">
+      <w:start w:val="1"/>
+      <w:numFmt w:val="bullet"/>
+      <w:lvlText w:val=""/>
+      <w:lvlJc w:val="left"/>
+      <w:pPr>
+        <w:ind w:left="2160" w:hanging="360"/>
+      </w:pPr>
+      <w:rPr>
+        <w:rFonts w:ascii="Wingdings" w:hAnsi="Wingdings" w:hint="default"/>
+      </w:rPr>
+    </w:lvl>
+    <w:lvl w:ilvl="3" w:tplc="2C0A0001" w:tentative="1">
+      <w:start w:val="1"/>
+      <w:numFmt w:val="bullet"/>
+      <w:lvlText w:val=""/>
+      <w:lvlJc w:val="left"/>
+      <w:pPr>
+        <w:ind w:left="2880" w:hanging="360"/>
+      </w:pPr>
+      <w:rPr>
+        <w:rFonts w:ascii="Symbol" w:hAnsi="Symbol" w:hint="default"/>
+      </w:rPr>
+    </w:lvl>
+    <w:lvl w:ilvl="4" w:tplc="2C0A0003" w:tentative="1">
+      <w:start w:val="1"/>
+      <w:numFmt w:val="bullet"/>
+      <w:lvlText w:val="o"/>
+      <w:lvlJc w:val="left"/>
+      <w:pPr>
+        <w:ind w:left="3600" w:hanging="360"/>
+      </w:pPr>
+      <w:rPr>
+        <w:rFonts w:ascii="Courier New" w:hAnsi="Courier New" w:cs="Courier New" w:hint="default"/>
+      </w:rPr>
+    </w:lvl>
+    <w:lvl w:ilvl="5" w:tplc="2C0A0005" w:tentative="1">
+      <w:start w:val="1"/>
+      <w:numFmt w:val="bullet"/>
+      <w:lvlText w:val=""/>
+      <w:lvlJc w:val="left"/>
+      <w:pPr>
+        <w:ind w:left="4320" w:hanging="360"/>
+      </w:pPr>
+      <w:rPr>
+        <w:rFonts w:ascii="Wingdings" w:hAnsi="Wingdings" w:hint="default"/>
+      </w:rPr>
+    </w:lvl>
+    <w:lvl w:ilvl="6" w:tplc="2C0A0001" w:tentative="1">
+      <w:start w:val="1"/>
+      <w:numFmt w:val="bullet"/>
+      <w:lvlText w:val=""/>
+      <w:lvlJc w:val="left"/>
+      <w:pPr>
+        <w:ind w:left="5040" w:hanging="360"/>
+      </w:pPr>
+      <w:rPr>
+        <w:rFonts w:ascii="Symbol" w:hAnsi="Symbol" w:hint="default"/>
+      </w:rPr>
+    </w:lvl>
+    <w:lvl w:ilvl="7" w:tplc="2C0A0003" w:tentative="1">
+      <w:start w:val="1"/>
+      <w:numFmt w:val="bullet"/>
+      <w:lvlText w:val="o"/>
+      <w:lvlJc w:val="left"/>
+      <w:pPr>
+        <w:ind w:left="5760" w:hanging="360"/>
+      </w:pPr>
+      <w:rPr>
+        <w:rFonts w:ascii="Courier New" w:hAnsi="Courier New" w:cs="Courier New" w:hint="default"/>
+      </w:rPr>
+    </w:lvl>
+    <w:lvl w:ilvl="8" w:tplc="2C0A0005" w:tentative="1">
+      <w:start w:val="1"/>
+      <w:numFmt w:val="bullet"/>
+      <w:lvlText w:val=""/>
+      <w:lvlJc w:val="left"/>
+      <w:pPr>
+        <w:ind w:left="6480" w:hanging="360"/>
+      </w:pPr>
+      <w:rPr>
+        <w:rFonts w:ascii="Wingdings" w:hAnsi="Wingdings" w:hint="default"/>
+      </w:rPr>
+    </w:lvl>
+  </w:abstractNum>
   <w:num w:numId="1">
+    <w:abstractNumId w:val="2"/>
+  </w:num>
+  <w:num w:numId="2">
+    <w:abstractNumId w:val="5"/>
+  </w:num>
+  <w:num w:numId="3">
+    <w:abstractNumId w:val="3"/>
+  </w:num>
+  <w:num w:numId="4">
     <w:abstractNumId w:val="1"/>
   </w:num>
-  <w:num w:numId="2">
+  <w:num w:numId="5">
+    <w:abstractNumId w:val="7"/>
+  </w:num>
+  <w:num w:numId="6">
     <w:abstractNumId w:val="4"/>
   </w:num>
-  <w:num w:numId="3">
-    <w:abstractNumId w:val="2"/>
+  <w:num w:numId="7">
+    <w:abstractNumId w:val="8"/>
   </w:num>
-  <w:num w:numId="4">
+  <w:num w:numId="8">
+    <w:abstractNumId w:val="6"/>
+  </w:num>
+  <w:num w:numId="9">
+    <w:abstractNumId w:val="9"/>
+  </w:num>
+  <w:num w:numId="10">
     <w:abstractNumId w:val="0"/>
   </w:num>
-  <w:num w:numId="5">
-    <w:abstractNumId w:val="6"/>
-  </w:num>
-  <w:num w:numId="6">
-    <w:abstractNumId w:val="3"/>
-  </w:num>
-  <w:num w:numId="7">
-    <w:abstractNumId w:val="7"/>
-  </w:num>
-  <w:num w:numId="8">
-    <w:abstractNumId w:val="5"/>
-  </w:num>
-  <w:num w:numId="9">
-    <w:abstractNumId w:val="8"/>
+  <w:num w:numId="11">
+    <w:abstractNumId w:val="10"/>
   </w:num>
 </w:numbering>
 </file>

--- a/Programacion/CSharp/Parcial2/2021_1O_SegundoParcial.docx
+++ b/Programacion/CSharp/Parcial2/2021_1O_SegundoParcial.docx
@@ -10427,25 +10427,7 @@
           <w:sz w:val="20"/>
           <w:szCs w:val="20"/>
         </w:rPr>
-        <w:t>Un objeto presenta una identidad, un estado y un</w:t>
-      </w:r>
-      <w:r>
-        <w:rPr>
-          <w:b/>
-          <w:bCs/>
-          <w:sz w:val="20"/>
-          <w:szCs w:val="20"/>
-        </w:rPr>
-        <w:t xml:space="preserve"> </w:t>
-      </w:r>
-      <w:r>
-        <w:rPr>
-          <w:b/>
-          <w:bCs/>
-          <w:sz w:val="20"/>
-          <w:szCs w:val="20"/>
-        </w:rPr>
-        <w:t>comportamiento en un momento dado. La identidad de un objeto le permite ser distinguido de otros</w:t>
+        <w:t>Un objeto presenta una identidad, un estado y un comportamiento en un momento dado. La identidad de un objeto le permite ser distinguido de otros</w:t>
       </w:r>
       <w:r>
         <w:rPr>
@@ -10595,79 +10577,7 @@
           <w:sz w:val="20"/>
           <w:szCs w:val="20"/>
         </w:rPr>
-        <w:t>Los métodos por defecto son</w:t>
-      </w:r>
-      <w:r>
-        <w:rPr>
-          <w:b/>
-          <w:bCs/>
-          <w:sz w:val="20"/>
-          <w:szCs w:val="20"/>
-        </w:rPr>
-        <w:t>:</w:t>
-      </w:r>
-      <w:r>
-        <w:rPr>
-          <w:b/>
-          <w:bCs/>
-          <w:sz w:val="20"/>
-          <w:szCs w:val="20"/>
-        </w:rPr>
-        <w:t xml:space="preserve"> el constructor </w:t>
-      </w:r>
-      <w:r>
-        <w:rPr>
-          <w:b/>
-          <w:bCs/>
-          <w:sz w:val="20"/>
-          <w:szCs w:val="20"/>
-        </w:rPr>
-        <w:t>(</w:t>
-      </w:r>
-      <w:r>
-        <w:rPr>
-          <w:b/>
-          <w:bCs/>
-          <w:sz w:val="20"/>
-          <w:szCs w:val="20"/>
-        </w:rPr>
-        <w:t>que inicializa valores</w:t>
-      </w:r>
-      <w:r>
-        <w:rPr>
-          <w:b/>
-          <w:bCs/>
-          <w:sz w:val="20"/>
-          <w:szCs w:val="20"/>
-        </w:rPr>
-        <w:t>)</w:t>
-      </w:r>
-      <w:r>
-        <w:rPr>
-          <w:b/>
-          <w:bCs/>
-          <w:sz w:val="20"/>
-          <w:szCs w:val="20"/>
-        </w:rPr>
-        <w:t xml:space="preserve"> y el destructor </w:t>
-      </w:r>
-      <w:r>
-        <w:rPr>
-          <w:b/>
-          <w:bCs/>
-          <w:sz w:val="20"/>
-          <w:szCs w:val="20"/>
-        </w:rPr>
-        <w:t>(</w:t>
-      </w:r>
-      <w:r>
-        <w:rPr>
-          <w:b/>
-          <w:bCs/>
-          <w:sz w:val="20"/>
-          <w:szCs w:val="20"/>
-        </w:rPr>
-        <w:t>que libera recursos al finalizar la vida útil de una instancia de una clase creada en memoria</w:t>
+        <w:t>Los métodos por defecto son: el constructor (que inicializa valores) y el destructor (que libera recursos al finalizar la vida útil de una instancia de una clase creada en memoria</w:t>
       </w:r>
       <w:r>
         <w:rPr>
@@ -10806,23 +10716,87 @@
           <w:bCs/>
           <w:sz w:val="20"/>
         </w:rPr>
-        <w:t>¡Vaya...! Una “explicación” un tanto esotérica. El libro no se enfoca mucho en POO tanto como en C#.</w:t>
-      </w:r>
-      <w:r>
-        <w:rPr>
-          <w:b/>
-          <w:bCs/>
-          <w:sz w:val="20"/>
-        </w:rPr>
-        <w:t xml:space="preserve"> </w:t>
-      </w:r>
-      <w:r>
-        <w:rPr>
-          <w:b/>
-          <w:bCs/>
-          <w:sz w:val="20"/>
-        </w:rPr>
-        <w:t>Entonces, ¿alguna nota final sobre el tema? Sí, y debería ser con ejemplos en código, pero como creo que ya sería exceder a lo pedido por la consigna, lo dejamos aquí por el momento (aunque yo creo que con un de buenos ejemplos se entendería mejor, pero bueno).</w:t>
+        <w:t xml:space="preserve">¡Vaya...! Una “explicación” un tanto esotérica. </w:t>
+      </w:r>
+      <w:r>
+        <w:rPr>
+          <w:b/>
+          <w:bCs/>
+          <w:sz w:val="20"/>
+        </w:rPr>
+        <w:t>Por otro lado, e</w:t>
+      </w:r>
+      <w:r>
+        <w:rPr>
+          <w:b/>
+          <w:bCs/>
+          <w:sz w:val="20"/>
+        </w:rPr>
+        <w:t xml:space="preserve">l libro </w:t>
+      </w:r>
+      <w:r>
+        <w:rPr>
+          <w:b/>
+          <w:bCs/>
+          <w:sz w:val="20"/>
+        </w:rPr>
+        <w:t xml:space="preserve">señalado por la cátedra </w:t>
+      </w:r>
+      <w:r>
+        <w:rPr>
+          <w:b/>
+          <w:bCs/>
+          <w:sz w:val="20"/>
+        </w:rPr>
+        <w:t xml:space="preserve">no se enfoca </w:t>
+      </w:r>
+      <w:r>
+        <w:rPr>
+          <w:b/>
+          <w:bCs/>
+          <w:sz w:val="20"/>
+        </w:rPr>
+        <w:t>tanto</w:t>
+      </w:r>
+      <w:r>
+        <w:rPr>
+          <w:b/>
+          <w:bCs/>
+          <w:sz w:val="20"/>
+        </w:rPr>
+        <w:t xml:space="preserve"> en POO tanto como en C#.</w:t>
+      </w:r>
+      <w:r>
+        <w:rPr>
+          <w:b/>
+          <w:bCs/>
+          <w:sz w:val="20"/>
+        </w:rPr>
+        <w:t xml:space="preserve"> </w:t>
+      </w:r>
+      <w:r>
+        <w:rPr>
+          <w:b/>
+          <w:bCs/>
+          <w:sz w:val="20"/>
+        </w:rPr>
+        <w:t xml:space="preserve">Entonces, ¿alguna nota final sobre el tema? </w:t>
+      </w:r>
+      <w:r>
+        <w:rPr>
+          <w:b/>
+          <w:bCs/>
+          <w:sz w:val="20"/>
+        </w:rPr>
+        <w:t>Debería</w:t>
+      </w:r>
+      <w:r>
+        <w:rPr>
+          <w:b/>
+          <w:bCs/>
+          <w:sz w:val="20"/>
+        </w:rPr>
+        <w:t>, y debería ser con ejemplos en código, pero como creo que ya sería exceder a lo pedido por la consigna, lo dejamos aquí por el momento.</w:t>
       </w:r>
     </w:p>
     <w:p>
@@ -12072,14 +12046,12 @@
         </w:rPr>
         <w:t xml:space="preserve">pruebas con archivos </w:t>
       </w:r>
-      <w:proofErr w:type="spellStart"/>
-      <w:r>
-        <w:rPr>
-          <w:sz w:val="20"/>
-        </w:rPr>
-        <w:t>mas</w:t>
-      </w:r>
-      <w:proofErr w:type="spellEnd"/>
+      <w:r>
+        <w:rPr>
+          <w:sz w:val="20"/>
+        </w:rPr>
+        <w:t>más</w:t>
+      </w:r>
       <w:r>
         <w:rPr>
           <w:sz w:val="20"/>
@@ -12545,33 +12517,6 @@
         </w:rPr>
         <w:t>Apellido</w:t>
       </w:r>
-    </w:p>
-    <w:p>
-      <w:pPr>
-        <w:rPr>
-          <w:rFonts w:ascii="Symbol" w:hAnsi="Symbol"/>
-          <w:sz w:val="20"/>
-        </w:rPr>
-        <w:sectPr>
-          <w:pgSz w:w="12240" w:h="15840"/>
-          <w:pgMar w:top="1540" w:right="1580" w:bottom="1360" w:left="1600" w:header="34" w:footer="1162" w:gutter="0"/>
-          <w:cols w:space="720"/>
-        </w:sectPr>
-      </w:pPr>
-    </w:p>
-    <w:p>
-      <w:pPr>
-        <w:pStyle w:val="Textoindependiente"/>
-      </w:pPr>
-    </w:p>
-    <w:p>
-      <w:pPr>
-        <w:pStyle w:val="Textoindependiente"/>
-        <w:spacing w:before="8"/>
-        <w:rPr>
-          <w:sz w:val="21"/>
-        </w:rPr>
-      </w:pPr>
     </w:p>
     <w:p>
       <w:pPr>

--- a/Programacion/CSharp/Parcial2/2021_1O_SegundoParcial.docx
+++ b/Programacion/CSharp/Parcial2/2021_1O_SegundoParcial.docx
@@ -567,9 +567,40 @@
               <w:ind w:left="0"/>
               <w:rPr>
                 <w:rFonts w:ascii="Times New Roman"/>
+                <w:b/>
+                <w:bCs/>
+                <w:color w:val="C00000"/>
                 <w:sz w:val="16"/>
               </w:rPr>
             </w:pPr>
+            <w:r>
+              <w:rPr>
+                <w:rFonts w:ascii="Times New Roman"/>
+                <w:color w:val="C00000"/>
+                <w:sz w:val="16"/>
+              </w:rPr>
+              <w:t xml:space="preserve">  </w:t>
+            </w:r>
+            <w:r>
+              <w:rPr>
+                <w:rFonts w:ascii="Times New Roman"/>
+                <w:b/>
+                <w:bCs/>
+                <w:color w:val="C00000"/>
+                <w:sz w:val="16"/>
+              </w:rPr>
+              <w:t>Ge</w:t>
+            </w:r>
+            <w:r>
+              <w:rPr>
+                <w:rFonts w:ascii="Times New Roman"/>
+                <w:b/>
+                <w:bCs/>
+                <w:color w:val="C00000"/>
+                <w:sz w:val="16"/>
+              </w:rPr>
+              <w:t>rardo Tordoya</w:t>
+            </w:r>
           </w:p>
         </w:tc>
       </w:tr>
@@ -823,9 +854,22 @@
               <w:ind w:left="0"/>
               <w:rPr>
                 <w:rFonts w:ascii="Times New Roman"/>
+                <w:b/>
+                <w:bCs/>
+                <w:color w:val="C00000"/>
                 <w:sz w:val="16"/>
               </w:rPr>
             </w:pPr>
+            <w:r>
+              <w:rPr>
+                <w:rFonts w:ascii="Times New Roman"/>
+                <w:b/>
+                <w:bCs/>
+                <w:color w:val="C00000"/>
+                <w:sz w:val="16"/>
+              </w:rPr>
+              <w:t xml:space="preserve">  Noche</w:t>
+            </w:r>
           </w:p>
         </w:tc>
       </w:tr>
@@ -923,9 +967,22 @@
               <w:ind w:left="0"/>
               <w:rPr>
                 <w:rFonts w:ascii="Times New Roman"/>
+                <w:b/>
+                <w:bCs/>
+                <w:color w:val="C00000"/>
                 <w:sz w:val="16"/>
               </w:rPr>
             </w:pPr>
+            <w:r>
+              <w:rPr>
+                <w:rFonts w:ascii="Times New Roman"/>
+                <w:b/>
+                <w:bCs/>
+                <w:color w:val="C00000"/>
+                <w:sz w:val="16"/>
+              </w:rPr>
+              <w:t xml:space="preserve">  2021-07(JUL)-09</w:t>
+            </w:r>
           </w:p>
         </w:tc>
       </w:tr>
@@ -4730,9 +4787,9 @@
           <w:noProof/>
         </w:rPr>
         <w:drawing>
-          <wp:inline distT="0" distB="0" distL="0" distR="0" wp14:anchorId="72173F1F" wp14:editId="7BB0B2DD">
-            <wp:extent cx="4176000" cy="3020400"/>
-            <wp:effectExtent l="0" t="0" r="0" b="8890"/>
+          <wp:inline distT="0" distB="0" distL="0" distR="0" wp14:anchorId="72173F1F" wp14:editId="06CF51B7">
+            <wp:extent cx="3481200" cy="2516400"/>
+            <wp:effectExtent l="0" t="0" r="5080" b="0"/>
             <wp:docPr id="12" name="Imagen 12"/>
             <wp:cNvGraphicFramePr>
               <a:graphicFrameLocks xmlns:a="http://schemas.openxmlformats.org/drawingml/2006/main" noChangeAspect="1"/>
@@ -4762,7 +4819,7 @@
                   <pic:spPr bwMode="auto">
                     <a:xfrm>
                       <a:off x="0" y="0"/>
-                      <a:ext cx="4176000" cy="3020400"/>
+                      <a:ext cx="3481200" cy="2516400"/>
                     </a:xfrm>
                     <a:prstGeom prst="rect">
                       <a:avLst/>
@@ -4847,29 +4904,7 @@
           <w:bCs/>
           <w:sz w:val="20"/>
         </w:rPr>
-        <w:t>Pero lo veamos con algunas precisiones (lo cual no es innecesario, sino que pienso que ayudará a consolidar el concepto teniendo en mente una estructura de árbol).</w:t>
-      </w:r>
-    </w:p>
-    <w:p>
-      <w:pPr>
-        <w:tabs>
-          <w:tab w:val="left" w:pos="821"/>
-        </w:tabs>
-        <w:spacing w:before="181"/>
-        <w:ind w:leftChars="459" w:left="1010"/>
-        <w:rPr>
-          <w:b/>
-          <w:bCs/>
-          <w:sz w:val="20"/>
-        </w:rPr>
-      </w:pPr>
-      <w:r>
-        <w:rPr>
-          <w:b/>
-          <w:bCs/>
-          <w:sz w:val="20"/>
-        </w:rPr>
-        <w:t>Veamos:</w:t>
+        <w:t>Pero lo veamos con algunas precisiones:</w:t>
       </w:r>
     </w:p>
     <w:p>
@@ -5183,7 +5218,6 @@
           <w:bCs/>
           <w:sz w:val="20"/>
         </w:rPr>
-        <w:lastRenderedPageBreak/>
         <w:t>Grafo conexo</w:t>
       </w:r>
       <w:r>
@@ -5253,6 +5287,7 @@
         <w:rPr>
           <w:noProof/>
         </w:rPr>
+        <w:lastRenderedPageBreak/>
         <w:drawing>
           <wp:inline distT="0" distB="0" distL="0" distR="0" wp14:anchorId="42515FEE" wp14:editId="1FC1EB26">
             <wp:extent cx="2840400" cy="1220400"/>
@@ -5859,16 +5894,7 @@
           <w:bCs/>
           <w:sz w:val="20"/>
         </w:rPr>
-        <w:t xml:space="preserve">balanceado (las siglas AVL son por sus creadores: </w:t>
-      </w:r>
-      <w:proofErr w:type="spellStart"/>
-      <w:r>
-        <w:rPr>
-          <w:b/>
-          <w:bCs/>
-          <w:sz w:val="20"/>
-        </w:rPr>
-        <w:t>Adelson</w:t>
+        <w:t>balanceado (las siglas AVL son por sus creadores: Adelson</w:t>
       </w:r>
       <w:r>
         <w:rPr>
@@ -5894,32 +5920,13 @@
         </w:rPr>
         <w:t>i</w:t>
       </w:r>
-      <w:proofErr w:type="spellEnd"/>
-      <w:r>
-        <w:rPr>
-          <w:b/>
-          <w:bCs/>
-          <w:sz w:val="20"/>
-        </w:rPr>
-        <w:t xml:space="preserve"> y </w:t>
-      </w:r>
-      <w:proofErr w:type="spellStart"/>
-      <w:r>
-        <w:rPr>
-          <w:b/>
-          <w:bCs/>
-          <w:sz w:val="20"/>
-        </w:rPr>
-        <w:t>Landis</w:t>
-      </w:r>
-      <w:proofErr w:type="spellEnd"/>
-      <w:r>
-        <w:rPr>
-          <w:b/>
-          <w:bCs/>
-          <w:sz w:val="20"/>
-        </w:rPr>
-        <w:t>).</w:t>
+      <w:r>
+        <w:rPr>
+          <w:b/>
+          <w:bCs/>
+          <w:sz w:val="20"/>
+        </w:rPr>
+        <w:t xml:space="preserve"> y Landis).</w:t>
       </w:r>
     </w:p>
     <w:p>
@@ -5993,25 +6000,23 @@
           <w:bCs/>
           <w:sz w:val="20"/>
         </w:rPr>
-        <w:t xml:space="preserve">Es </w:t>
-      </w:r>
-      <w:proofErr w:type="spellStart"/>
-      <w:r>
-        <w:rPr>
-          <w:b/>
-          <w:bCs/>
-          <w:sz w:val="20"/>
-        </w:rPr>
-        <w:t>equilibrable</w:t>
-      </w:r>
-      <w:proofErr w:type="spellEnd"/>
-      <w:r>
-        <w:rPr>
-          <w:b/>
-          <w:bCs/>
-          <w:sz w:val="20"/>
-        </w:rPr>
-        <w:t xml:space="preserve">: el factor de equilibrio es la diferencia entre las alturas de una rama respecto de la otra, que puede ser -1(nodo izquierdo </w:t>
+        <w:t>Es equilibrable: el factor de equilibrio es la diferencia entre las alturas de una rama respecto de la otra, que puede ser -1</w:t>
+      </w:r>
+      <w:r>
+        <w:rPr>
+          <w:b/>
+          <w:bCs/>
+          <w:sz w:val="20"/>
+        </w:rPr>
+        <w:t xml:space="preserve"> </w:t>
+      </w:r>
+      <w:r>
+        <w:rPr>
+          <w:b/>
+          <w:bCs/>
+          <w:sz w:val="20"/>
+        </w:rPr>
+        <w:t xml:space="preserve">(nodo izquierdo </w:t>
       </w:r>
       <w:r>
         <w:rPr>
@@ -6306,45 +6311,8 @@
           <w:bCs/>
           <w:sz w:val="20"/>
         </w:rPr>
-        <w:t xml:space="preserve">todos los nodos del subárbol B deben ser mayores </w:t>
-      </w:r>
-      <w:r>
-        <w:rPr>
-          <w:b/>
-          <w:bCs/>
-          <w:sz w:val="20"/>
-        </w:rPr>
-        <w:lastRenderedPageBreak/>
-        <w:t xml:space="preserve">que </w:t>
-      </w:r>
-      <w:proofErr w:type="gramStart"/>
-      <w:r>
-        <w:rPr>
-          <w:b/>
-          <w:bCs/>
-          <w:sz w:val="20"/>
-        </w:rPr>
-        <w:t>x</w:t>
-      </w:r>
-      <w:proofErr w:type="gramEnd"/>
-      <w:r>
-        <w:rPr>
-          <w:b/>
-          <w:bCs/>
-          <w:sz w:val="20"/>
-        </w:rPr>
-        <w:t xml:space="preserve"> pero menores que </w:t>
-      </w:r>
-      <w:proofErr w:type="spellStart"/>
-      <w:r>
-        <w:rPr>
-          <w:b/>
-          <w:bCs/>
-          <w:sz w:val="20"/>
-        </w:rPr>
-        <w:t>y</w:t>
-      </w:r>
-      <w:proofErr w:type="spellEnd"/>
+        <w:t>todos los nodos del subárbol B deben ser mayores que x pero menores que y</w:t>
+      </w:r>
       <w:r>
         <w:rPr>
           <w:b/>
@@ -6391,23 +6359,13 @@
         </w:rPr>
         <w:t>(</w:t>
       </w:r>
-      <w:proofErr w:type="gramStart"/>
-      <w:r>
-        <w:rPr>
-          <w:b/>
-          <w:bCs/>
-          <w:sz w:val="20"/>
-        </w:rPr>
-        <w:t>y</w:t>
-      </w:r>
-      <w:proofErr w:type="gramEnd"/>
-      <w:r>
-        <w:rPr>
-          <w:b/>
-          <w:bCs/>
-          <w:sz w:val="20"/>
-        </w:rPr>
-        <w:t xml:space="preserve"> por lo tanto</w:t>
+      <w:r>
+        <w:rPr>
+          <w:b/>
+          <w:bCs/>
+          <w:sz w:val="20"/>
+        </w:rPr>
+        <w:t>y por lo tanto</w:t>
       </w:r>
       <w:r>
         <w:rPr>
@@ -7225,16 +7183,8 @@
         <w:rPr>
           <w:sz w:val="20"/>
         </w:rPr>
-        <w:t xml:space="preserve">árbol en </w:t>
-      </w:r>
-      <w:proofErr w:type="spellStart"/>
-      <w:r>
-        <w:rPr>
-          <w:sz w:val="20"/>
-        </w:rPr>
-        <w:t>preorden</w:t>
-      </w:r>
-      <w:proofErr w:type="spellEnd"/>
+        <w:t>árbol en preorden</w:t>
+      </w:r>
       <w:r>
         <w:rPr>
           <w:spacing w:val="-4"/>
@@ -7246,21 +7196,7 @@
         <w:rPr>
           <w:sz w:val="20"/>
         </w:rPr>
-        <w:t xml:space="preserve">o </w:t>
-      </w:r>
-      <w:proofErr w:type="spellStart"/>
-      <w:r>
-        <w:rPr>
-          <w:sz w:val="20"/>
-        </w:rPr>
-        <w:t>inorden</w:t>
-      </w:r>
-      <w:proofErr w:type="spellEnd"/>
-      <w:r>
-        <w:rPr>
-          <w:sz w:val="20"/>
-        </w:rPr>
-        <w:t>? Ejemplifique con</w:t>
+        <w:t>o inorden? Ejemplifique con</w:t>
       </w:r>
       <w:r>
         <w:rPr>
@@ -7381,7 +7317,23 @@
           <w:bCs/>
           <w:sz w:val="20"/>
         </w:rPr>
-        <w:t>El árbol binario es una estructura de datos muy útil cuando el tamaño de la estructura no se conoce, se necesita acceder a sus elementos ordenadamente.</w:t>
+        <w:t>El árbol binario es una estructura de datos muy útil cuando el tamaño de la estructura no se conoce</w:t>
+      </w:r>
+      <w:r>
+        <w:rPr>
+          <w:b/>
+          <w:bCs/>
+          <w:sz w:val="20"/>
+        </w:rPr>
+        <w:t xml:space="preserve"> y</w:t>
+      </w:r>
+      <w:r>
+        <w:rPr>
+          <w:b/>
+          <w:bCs/>
+          <w:sz w:val="20"/>
+        </w:rPr>
+        <w:t xml:space="preserve"> se necesita acceder a sus elementos ordenadamente.</w:t>
       </w:r>
     </w:p>
     <w:p>
@@ -7504,23 +7456,13 @@
                 <w:sz w:val="20"/>
               </w:rPr>
             </w:pPr>
-            <w:proofErr w:type="spellStart"/>
             <w:r>
               <w:rPr>
                 <w:b/>
                 <w:bCs/>
                 <w:sz w:val="20"/>
               </w:rPr>
-              <w:t>Preorden</w:t>
-            </w:r>
-            <w:proofErr w:type="spellEnd"/>
-            <w:r>
-              <w:rPr>
-                <w:b/>
-                <w:bCs/>
-                <w:sz w:val="20"/>
-              </w:rPr>
-              <w:t>:</w:t>
+              <w:t>Preorden:</w:t>
             </w:r>
           </w:p>
         </w:tc>
@@ -7569,23 +7511,13 @@
                 <w:sz w:val="20"/>
               </w:rPr>
             </w:pPr>
-            <w:proofErr w:type="spellStart"/>
             <w:r>
               <w:rPr>
                 <w:b/>
                 <w:bCs/>
                 <w:sz w:val="20"/>
               </w:rPr>
-              <w:t>Inorden</w:t>
-            </w:r>
-            <w:proofErr w:type="spellEnd"/>
-            <w:r>
-              <w:rPr>
-                <w:b/>
-                <w:bCs/>
-                <w:sz w:val="20"/>
-              </w:rPr>
-              <w:t>:</w:t>
+              <w:t>Inorden:</w:t>
             </w:r>
           </w:p>
         </w:tc>
@@ -7634,23 +7566,13 @@
                 <w:sz w:val="20"/>
               </w:rPr>
             </w:pPr>
-            <w:proofErr w:type="spellStart"/>
             <w:r>
               <w:rPr>
                 <w:b/>
                 <w:bCs/>
                 <w:sz w:val="20"/>
               </w:rPr>
-              <w:t>Postorden</w:t>
-            </w:r>
-            <w:proofErr w:type="spellEnd"/>
-            <w:r>
-              <w:rPr>
-                <w:b/>
-                <w:bCs/>
-                <w:sz w:val="20"/>
-              </w:rPr>
-              <w:t>:</w:t>
+              <w:t>Postorden:</w:t>
             </w:r>
           </w:p>
         </w:tc>
@@ -7770,61 +7692,7 @@
           <w:bCs/>
           <w:sz w:val="20"/>
         </w:rPr>
-        <w:t xml:space="preserve">Básicamente se pueden utilizar tres formas para recorrer un árbol binario: </w:t>
-      </w:r>
-      <w:proofErr w:type="spellStart"/>
-      <w:r>
-        <w:rPr>
-          <w:b/>
-          <w:bCs/>
-          <w:sz w:val="20"/>
-        </w:rPr>
-        <w:t>preorden</w:t>
-      </w:r>
-      <w:proofErr w:type="spellEnd"/>
-      <w:r>
-        <w:rPr>
-          <w:b/>
-          <w:bCs/>
-          <w:sz w:val="20"/>
-        </w:rPr>
-        <w:t xml:space="preserve">, </w:t>
-      </w:r>
-      <w:proofErr w:type="spellStart"/>
-      <w:r>
-        <w:rPr>
-          <w:b/>
-          <w:bCs/>
-          <w:sz w:val="20"/>
-        </w:rPr>
-        <w:t>inorden</w:t>
-      </w:r>
-      <w:proofErr w:type="spellEnd"/>
-      <w:r>
-        <w:rPr>
-          <w:b/>
-          <w:bCs/>
-          <w:sz w:val="20"/>
-        </w:rPr>
-        <w:t xml:space="preserve">, </w:t>
-      </w:r>
-      <w:proofErr w:type="spellStart"/>
-      <w:r>
-        <w:rPr>
-          <w:b/>
-          <w:bCs/>
-          <w:sz w:val="20"/>
-        </w:rPr>
-        <w:t>postorden</w:t>
-      </w:r>
-      <w:proofErr w:type="spellEnd"/>
-      <w:r>
-        <w:rPr>
-          <w:b/>
-          <w:bCs/>
-          <w:sz w:val="20"/>
-        </w:rPr>
-        <w:t>.</w:t>
+        <w:t>Básicamente se pueden utilizar tres formas para recorrer un árbol binario: preorden, inorden, postorden.</w:t>
       </w:r>
     </w:p>
     <w:p>
@@ -7864,25 +7732,7 @@
           <w:bCs/>
           <w:sz w:val="20"/>
         </w:rPr>
-        <w:t xml:space="preserve">En el orden </w:t>
-      </w:r>
-      <w:proofErr w:type="spellStart"/>
-      <w:r>
-        <w:rPr>
-          <w:b/>
-          <w:bCs/>
-          <w:sz w:val="20"/>
-        </w:rPr>
-        <w:t>preorden</w:t>
-      </w:r>
-      <w:proofErr w:type="spellEnd"/>
-      <w:r>
-        <w:rPr>
-          <w:b/>
-          <w:bCs/>
-          <w:sz w:val="20"/>
-        </w:rPr>
-        <w:t xml:space="preserve"> se recorre de la siguiente manera:</w:t>
+        <w:t>En el orden preorden se recorre de la siguiente manera:</w:t>
       </w:r>
       <w:r>
         <w:rPr>
@@ -7985,25 +7835,7 @@
           <w:bCs/>
           <w:sz w:val="20"/>
         </w:rPr>
-        <w:t xml:space="preserve">En el orden </w:t>
-      </w:r>
-      <w:proofErr w:type="spellStart"/>
-      <w:r>
-        <w:rPr>
-          <w:b/>
-          <w:bCs/>
-          <w:sz w:val="20"/>
-        </w:rPr>
-        <w:t>inorden</w:t>
-      </w:r>
-      <w:proofErr w:type="spellEnd"/>
-      <w:r>
-        <w:rPr>
-          <w:b/>
-          <w:bCs/>
-          <w:sz w:val="20"/>
-        </w:rPr>
-        <w:t xml:space="preserve"> se recorre de la siguiente manera:</w:t>
+        <w:t>En el orden inorden se recorre de la siguiente manera:</w:t>
       </w:r>
       <w:r>
         <w:rPr>
@@ -8107,25 +7939,7 @@
           <w:bCs/>
           <w:sz w:val="20"/>
         </w:rPr>
-        <w:t xml:space="preserve">En el orden </w:t>
-      </w:r>
-      <w:proofErr w:type="spellStart"/>
-      <w:r>
-        <w:rPr>
-          <w:b/>
-          <w:bCs/>
-          <w:sz w:val="20"/>
-        </w:rPr>
-        <w:t>postorden</w:t>
-      </w:r>
-      <w:proofErr w:type="spellEnd"/>
-      <w:r>
-        <w:rPr>
-          <w:b/>
-          <w:bCs/>
-          <w:sz w:val="20"/>
-        </w:rPr>
-        <w:t xml:space="preserve"> se recorre de la siguiente manera:</w:t>
+        <w:t>En el orden postorden se recorre de la siguiente manera:</w:t>
       </w:r>
       <w:r>
         <w:rPr>
@@ -8480,7 +8294,23 @@
           <w:bCs/>
           <w:sz w:val="20"/>
         </w:rPr>
-        <w:t>Entonces, el objeto administra su propio estado a través de métodos, y ninguna otra clase puede tocarlo a menos que se permita explícitamente. Si desea comunicarse con el objeto, debe utilizar los métodos proporcionados. Pero (de forma predeterminada), no puede cambiar el estado.</w:t>
+        <w:t xml:space="preserve">Entonces, el objeto administra su propio estado a través de métodos, y ninguna otra clase puede tocarlo a menos que se permita explícitamente. Si desea comunicarse con el objeto, debe utilizar los métodos proporcionados. Pero (de forma predeterminada), no </w:t>
+      </w:r>
+      <w:r>
+        <w:rPr>
+          <w:b/>
+          <w:bCs/>
+          <w:sz w:val="20"/>
+        </w:rPr>
+        <w:t xml:space="preserve">se </w:t>
+      </w:r>
+      <w:r>
+        <w:rPr>
+          <w:b/>
+          <w:bCs/>
+          <w:sz w:val="20"/>
+        </w:rPr>
+        <w:t>puede cambiar el estado.</w:t>
       </w:r>
     </w:p>
     <w:p>
@@ -8666,7 +8496,6 @@
         </w:rPr>
         <w:t xml:space="preserve">, hambre y energía. También tiene un método privado </w:t>
       </w:r>
-      <w:proofErr w:type="gramStart"/>
       <w:r>
         <w:rPr>
           <w:b/>
@@ -8681,16 +8510,7 @@
           <w:bCs/>
           <w:sz w:val="20"/>
         </w:rPr>
-        <w:t>(</w:t>
-      </w:r>
-      <w:proofErr w:type="gramEnd"/>
-      <w:r>
-        <w:rPr>
-          <w:b/>
-          <w:bCs/>
-          <w:sz w:val="20"/>
-        </w:rPr>
-        <w:t xml:space="preserve">). </w:t>
+        <w:t xml:space="preserve">(). </w:t>
       </w:r>
       <w:r>
         <w:rPr>
@@ -8746,7 +8566,6 @@
         </w:rPr>
         <w:t xml:space="preserve">Lo que pueden hacer se define en los métodos públicos </w:t>
       </w:r>
-      <w:proofErr w:type="gramStart"/>
       <w:r>
         <w:rPr>
           <w:b/>
@@ -8761,16 +8580,7 @@
           <w:bCs/>
           <w:sz w:val="20"/>
         </w:rPr>
-        <w:t>(</w:t>
-      </w:r>
-      <w:proofErr w:type="gramEnd"/>
-      <w:r>
-        <w:rPr>
-          <w:b/>
-          <w:bCs/>
-          <w:sz w:val="20"/>
-        </w:rPr>
-        <w:t xml:space="preserve">), </w:t>
+        <w:t xml:space="preserve">(), </w:t>
       </w:r>
       <w:r>
         <w:rPr>
@@ -8802,33 +8612,15 @@
           <w:bCs/>
           <w:sz w:val="20"/>
         </w:rPr>
-        <w:t xml:space="preserve">(). Cada uno de ellos modifica el estado interno de alguna manera y puede </w:t>
-      </w:r>
-      <w:proofErr w:type="gramStart"/>
-      <w:r>
-        <w:rPr>
-          <w:b/>
-          <w:bCs/>
-          <w:sz w:val="20"/>
-        </w:rPr>
-        <w:t xml:space="preserve">invocar </w:t>
-      </w:r>
-      <w:r>
-        <w:rPr>
-          <w:b/>
-          <w:bCs/>
-          <w:sz w:val="20"/>
-        </w:rPr>
-        <w:t xml:space="preserve"> a</w:t>
-      </w:r>
-      <w:proofErr w:type="gramEnd"/>
-      <w:r>
-        <w:rPr>
-          <w:b/>
-          <w:bCs/>
-          <w:sz w:val="20"/>
-        </w:rPr>
-        <w:t xml:space="preserve"> maullar(</w:t>
+        <w:t xml:space="preserve">(). Cada uno de ellos modifica el estado interno de alguna manera y puede invocar </w:t>
+      </w:r>
+      <w:r>
+        <w:rPr>
+          <w:b/>
+          <w:bCs/>
+          <w:sz w:val="20"/>
+        </w:rPr>
+        <w:t>a maullar(</w:t>
       </w:r>
       <w:r>
         <w:rPr>
@@ -9419,7 +9211,6 @@
         </w:rPr>
         <w:t xml:space="preserve">Los objetos suelen ser muy similares. Comparten una lógica común. Pero no son del todo iguales. </w:t>
       </w:r>
-      <w:proofErr w:type="spellStart"/>
       <w:r>
         <w:rPr>
           <w:b/>
@@ -9428,7 +9219,6 @@
         </w:rPr>
         <w:t>Ufff</w:t>
       </w:r>
-      <w:proofErr w:type="spellEnd"/>
       <w:r>
         <w:rPr>
           <w:b/>
@@ -9848,7 +9638,39 @@
           <w:bCs/>
           <w:sz w:val="20"/>
         </w:rPr>
-        <w:t>Digamos que tenemos una clase principal y algunas clases secundarias que heredan de ella. A veces queremos usar una colección, por ejemplo, una lista, que contiene una combinación de todas estas clases. O tenemos un método implementado para la clase principal, pero también nos gustaría usarlo para los niños.</w:t>
+        <w:t xml:space="preserve">Digamos que tenemos una clase principal y algunas clases secundarias que heredan de ella. A veces queremos usar una colección, por ejemplo, una lista, que contiene una combinación de todas estas clases. O tenemos un método implementado para la clase principal, pero también nos gustaría usarlo </w:t>
+      </w:r>
+      <w:r>
+        <w:rPr>
+          <w:b/>
+          <w:bCs/>
+          <w:sz w:val="20"/>
+        </w:rPr>
+        <w:t>en</w:t>
+      </w:r>
+      <w:r>
+        <w:rPr>
+          <w:b/>
+          <w:bCs/>
+          <w:sz w:val="20"/>
+        </w:rPr>
+        <w:t xml:space="preserve"> los </w:t>
+      </w:r>
+      <w:r>
+        <w:rPr>
+          <w:b/>
+          <w:bCs/>
+          <w:sz w:val="20"/>
+        </w:rPr>
+        <w:t>hijos</w:t>
+      </w:r>
+      <w:r>
+        <w:rPr>
+          <w:b/>
+          <w:bCs/>
+          <w:sz w:val="20"/>
+        </w:rPr>
+        <w:t>.</w:t>
       </w:r>
     </w:p>
     <w:p>
@@ -10127,17 +9949,7 @@
           <w:bCs/>
           <w:sz w:val="20"/>
         </w:rPr>
-        <w:t xml:space="preserve">Luego, si esta lista intenta calcular la superficie de un elemento, se encuentra y ejecuta el método correcto. Si el elemento es un triángulo, se llama a </w:t>
-      </w:r>
-      <w:proofErr w:type="spellStart"/>
-      <w:proofErr w:type="gramStart"/>
-      <w:r>
-        <w:rPr>
-          <w:b/>
-          <w:bCs/>
-          <w:sz w:val="20"/>
-        </w:rPr>
-        <w:t>Calculate</w:t>
+        <w:t>Luego, si esta lista intenta calcular la superficie de un elemento, se encuentra y ejecuta el método correcto. Si el elemento es un triángulo, se llama a Calculate</w:t>
       </w:r>
       <w:r>
         <w:rPr>
@@ -10147,33 +9959,13 @@
         </w:rPr>
         <w:t>Area</w:t>
       </w:r>
-      <w:proofErr w:type="spellEnd"/>
-      <w:r>
-        <w:rPr>
-          <w:b/>
-          <w:bCs/>
-          <w:sz w:val="20"/>
-        </w:rPr>
-        <w:t>(</w:t>
-      </w:r>
-      <w:proofErr w:type="gramEnd"/>
-      <w:r>
-        <w:rPr>
-          <w:b/>
-          <w:bCs/>
-          <w:sz w:val="20"/>
-        </w:rPr>
-        <w:t xml:space="preserve">) del triángulo. Si es un círculo, entonces se llama a </w:t>
-      </w:r>
-      <w:proofErr w:type="spellStart"/>
-      <w:proofErr w:type="gramStart"/>
-      <w:r>
-        <w:rPr>
-          <w:b/>
-          <w:bCs/>
-          <w:sz w:val="20"/>
-        </w:rPr>
-        <w:t>Calculate</w:t>
+      <w:r>
+        <w:rPr>
+          <w:b/>
+          <w:bCs/>
+          <w:sz w:val="20"/>
+        </w:rPr>
+        <w:t>() del triángulo. Si es un círculo, entonces se llama a Calculate</w:t>
       </w:r>
       <w:r>
         <w:rPr>
@@ -10183,23 +9975,13 @@
         </w:rPr>
         <w:t>Area</w:t>
       </w:r>
-      <w:proofErr w:type="spellEnd"/>
-      <w:r>
-        <w:rPr>
-          <w:b/>
-          <w:bCs/>
-          <w:sz w:val="20"/>
-        </w:rPr>
-        <w:t>(</w:t>
-      </w:r>
-      <w:proofErr w:type="gramEnd"/>
-      <w:r>
-        <w:rPr>
-          <w:b/>
-          <w:bCs/>
-          <w:sz w:val="20"/>
-        </w:rPr>
-        <w:t>) del círculo. Y así.</w:t>
+      <w:r>
+        <w:rPr>
+          <w:b/>
+          <w:bCs/>
+          <w:sz w:val="20"/>
+        </w:rPr>
+        <w:t>() del círculo. Y así.</w:t>
       </w:r>
     </w:p>
     <w:p>
@@ -10245,8 +10027,6 @@
         </w:rPr>
         <w:t xml:space="preserve">Puede definirlo una vez y aceptar una figura como argumento. Ya sea que pase un triángulo, círculo o rectángulo, siempre que implementen </w:t>
       </w:r>
-      <w:proofErr w:type="spellStart"/>
-      <w:proofErr w:type="gramStart"/>
       <w:r>
         <w:rPr>
           <w:b/>
@@ -10255,23 +10035,13 @@
         </w:rPr>
         <w:t>CalcularParametro</w:t>
       </w:r>
-      <w:proofErr w:type="spellEnd"/>
-      <w:r>
-        <w:rPr>
-          <w:b/>
-          <w:bCs/>
-          <w:sz w:val="20"/>
-        </w:rPr>
-        <w:t>(</w:t>
-      </w:r>
-      <w:proofErr w:type="gramEnd"/>
-      <w:r>
-        <w:rPr>
-          <w:b/>
-          <w:bCs/>
-          <w:sz w:val="20"/>
-        </w:rPr>
-        <w:t>), su tipo no importa.</w:t>
+      <w:r>
+        <w:rPr>
+          <w:b/>
+          <w:bCs/>
+          <w:sz w:val="20"/>
+        </w:rPr>
+        <w:t>(), su tipo no importa.</w:t>
       </w:r>
     </w:p>
     <w:p>
@@ -10910,11 +10680,9 @@
         </w:rPr>
         <w:t xml:space="preserve"> </w:t>
       </w:r>
-      <w:proofErr w:type="spellStart"/>
       <w:r>
         <w:t>Winforms</w:t>
       </w:r>
-      <w:proofErr w:type="spellEnd"/>
       <w:r>
         <w:rPr>
           <w:spacing w:val="-3"/>
@@ -11988,14 +11756,12 @@
         </w:rPr>
         <w:t xml:space="preserve"> </w:t>
       </w:r>
-      <w:proofErr w:type="spellStart"/>
       <w:r>
         <w:rPr>
           <w:sz w:val="20"/>
         </w:rPr>
         <w:t>hardcodeada</w:t>
       </w:r>
-      <w:proofErr w:type="spellEnd"/>
       <w:r>
         <w:rPr>
           <w:spacing w:val="-3"/>
